--- a/web/msword/purchase_1.docx
+++ b/web/msword/purchase_1.docx
@@ -1,6 +1,6 @@
 
 <file path=word/document.xml><?xml version="1.0" encoding="utf-8"?>
-<w:document xmlns:wpc="http://schemas.microsoft.com/office/word/2010/wordprocessingCanvas" xmlns:cx="http://schemas.microsoft.com/office/drawing/2014/chartex" xmlns:cx1="http://schemas.microsoft.com/office/drawing/2015/9/8/chartex" xmlns:cx2="http://schemas.microsoft.com/office/drawing/2015/10/21/chartex" xmlns:cx3="http://schemas.microsoft.com/office/drawing/2016/5/9/chartex" xmlns:cx4="http://schemas.microsoft.com/office/drawing/2016/5/10/chartex" xmlns:cx5="http://schemas.microsoft.com/office/drawing/2016/5/11/chartex" xmlns:cx6="http://schemas.microsoft.com/office/drawing/2016/5/12/chartex" xmlns:cx7="http://schemas.microsoft.com/office/drawing/2016/5/13/chartex" xmlns:cx8="http://schemas.microsoft.com/office/drawing/2016/5/14/chartex" xmlns:mc="http://schemas.openxmlformats.org/markup-compatibility/2006" xmlns:aink="http://schemas.microsoft.com/office/drawing/2016/ink" xmlns:am3d="http://schemas.microsoft.com/office/drawing/2017/model3d" xmlns:o="urn:schemas-microsoft-com:office:office" xmlns:oel="http://schemas.microsoft.com/office/2019/extlst" xmlns:r="http://schemas.openxmlformats.org/officeDocument/2006/relationships" xmlns:m="http://schemas.openxmlformats.org/officeDocument/2006/math" xmlns:v="urn:schemas-microsoft-com:vml" xmlns:wp14="http://schemas.microsoft.com/office/word/2010/wordprocessingDrawing" xmlns:wp="http://schemas.openxmlformats.org/drawingml/2006/wordprocessingDrawing" xmlns:w10="urn:schemas-microsoft-com:office:word" xmlns:w="http://schemas.openxmlformats.org/wordprocessingml/2006/main" xmlns:w14="http://schemas.microsoft.com/office/word/2010/wordml" xmlns:w15="http://schemas.microsoft.com/office/word/2012/wordml" xmlns:w16cex="http://schemas.microsoft.com/office/word/2018/wordml/cex" xmlns:w16cid="http://schemas.microsoft.com/office/word/2016/wordml/cid" xmlns:w16="http://schemas.microsoft.com/office/word/2018/wordml" xmlns:w16sdtdh="http://schemas.microsoft.com/office/word/2020/wordml/sdtdatahash" xmlns:w16se="http://schemas.microsoft.com/office/word/2015/wordml/symex" xmlns:wpg="http://schemas.microsoft.com/office/word/2010/wordprocessingGroup" xmlns:wpi="http://schemas.microsoft.com/office/word/2010/wordprocessingInk" xmlns:wne="http://schemas.microsoft.com/office/word/2006/wordml" xmlns:wps="http://schemas.microsoft.com/office/word/2010/wordprocessingShape" mc:Ignorable="w14 w15 w16se w16cid w16 w16cex w16sdtdh wp14">
+<w:document xmlns:wpc="http://schemas.microsoft.com/office/word/2010/wordprocessingCanvas" xmlns:cx="http://schemas.microsoft.com/office/drawing/2014/chartex" xmlns:cx1="http://schemas.microsoft.com/office/drawing/2015/9/8/chartex" xmlns:cx2="http://schemas.microsoft.com/office/drawing/2015/10/21/chartex" xmlns:cx3="http://schemas.microsoft.com/office/drawing/2016/5/9/chartex" xmlns:cx4="http://schemas.microsoft.com/office/drawing/2016/5/10/chartex" xmlns:cx5="http://schemas.microsoft.com/office/drawing/2016/5/11/chartex" xmlns:cx6="http://schemas.microsoft.com/office/drawing/2016/5/12/chartex" xmlns:cx7="http://schemas.microsoft.com/office/drawing/2016/5/13/chartex" xmlns:cx8="http://schemas.microsoft.com/office/drawing/2016/5/14/chartex" xmlns:mc="http://schemas.openxmlformats.org/markup-compatibility/2006" xmlns:aink="http://schemas.microsoft.com/office/drawing/2016/ink" xmlns:am3d="http://schemas.microsoft.com/office/drawing/2017/model3d" xmlns:o="urn:schemas-microsoft-com:office:office" xmlns:r="http://schemas.openxmlformats.org/officeDocument/2006/relationships" xmlns:m="http://schemas.openxmlformats.org/officeDocument/2006/math" xmlns:v="urn:schemas-microsoft-com:vml" xmlns:wp14="http://schemas.microsoft.com/office/word/2010/wordprocessingDrawing" xmlns:wp="http://schemas.openxmlformats.org/drawingml/2006/wordprocessingDrawing" xmlns:w10="urn:schemas-microsoft-com:office:word" xmlns:w="http://schemas.openxmlformats.org/wordprocessingml/2006/main" xmlns:w14="http://schemas.microsoft.com/office/word/2010/wordml" xmlns:w15="http://schemas.microsoft.com/office/word/2012/wordml" xmlns:w16cex="http://schemas.microsoft.com/office/word/2018/wordml/cex" xmlns:w16cid="http://schemas.microsoft.com/office/word/2016/wordml/cid" xmlns:w16="http://schemas.microsoft.com/office/word/2018/wordml" xmlns:w16sdtdh="http://schemas.microsoft.com/office/word/2020/wordml/sdtdatahash" xmlns:w16se="http://schemas.microsoft.com/office/word/2015/wordml/symex" xmlns:wpg="http://schemas.microsoft.com/office/word/2010/wordprocessingGroup" xmlns:wpi="http://schemas.microsoft.com/office/word/2010/wordprocessingInk" xmlns:wne="http://schemas.microsoft.com/office/word/2006/wordml" xmlns:wps="http://schemas.microsoft.com/office/word/2010/wordprocessingShape" mc:Ignorable="w14 w15 w16se w16cid w16 w16cex w16sdtdh wp14">
   <w:body>
     <w:p>
       <w:pPr>
@@ -14,12 +14,12 @@
         </w:tabs>
         <w:ind w:right="-523"/>
         <w:rPr>
-          <w:rFonts w:ascii="TH SarabunIT๙" w:hAnsi="TH SarabunIT๙" w:cs="TH SarabunIT๙"/>
-        </w:rPr>
-      </w:pPr>
-      <w:r>
-        <w:rPr>
-          <w:rFonts w:ascii="TH SarabunIT๙" w:hAnsi="TH SarabunIT๙" w:cs="TH SarabunIT๙"/>
+          <w:rFonts w:ascii="TH Sarabun New" w:hAnsi="TH Sarabun New" w:cs="TH Sarabun New"/>
+        </w:rPr>
+      </w:pPr>
+      <w:r>
+        <w:rPr>
+          <w:rFonts w:ascii="TH Sarabun New" w:hAnsi="TH Sarabun New" w:cs="TH Sarabun New"/>
           <w:noProof/>
           <w:sz w:val="32"/>
           <w:szCs w:val="32"/>
@@ -86,7 +86,7 @@
       </w:r>
       <w:r>
         <w:rPr>
-          <w:rFonts w:ascii="TH SarabunIT๙" w:hAnsi="TH SarabunIT๙" w:cs="TH SarabunIT๙"/>
+          <w:rFonts w:ascii="TH Sarabun New" w:hAnsi="TH Sarabun New" w:cs="TH Sarabun New"/>
           <w:cs/>
         </w:rPr>
         <w:t>บันทึกข้อความ</w:t>
@@ -103,15 +103,15 @@
         </w:tabs>
         <w:ind w:right="-523"/>
         <w:rPr>
-          <w:rFonts w:ascii="TH SarabunIT๙" w:hAnsi="TH SarabunIT๙" w:cs="TH SarabunIT๙"/>
-          <w:sz w:val="32"/>
-          <w:szCs w:val="32"/>
-          <w:cs/>
-        </w:rPr>
-      </w:pPr>
-      <w:r>
-        <w:rPr>
-          <w:rFonts w:ascii="TH SarabunIT๙" w:hAnsi="TH SarabunIT๙" w:cs="TH SarabunIT๙"/>
+          <w:rFonts w:ascii="TH Sarabun New" w:hAnsi="TH Sarabun New" w:cs="TH Sarabun New"/>
+          <w:sz w:val="32"/>
+          <w:szCs w:val="32"/>
+          <w:cs/>
+        </w:rPr>
+      </w:pPr>
+      <w:r>
+        <w:rPr>
+          <w:rFonts w:ascii="TH Sarabun New" w:hAnsi="TH Sarabun New" w:cs="TH Sarabun New"/>
           <w:b/>
           <w:bCs/>
           <w:sz w:val="32"/>
@@ -122,7 +122,7 @@
       </w:r>
       <w:r>
         <w:rPr>
-          <w:rFonts w:ascii="TH SarabunIT๙" w:hAnsi="TH SarabunIT๙" w:cs="TH SarabunIT๙"/>
+          <w:rFonts w:ascii="TH Sarabun New" w:hAnsi="TH Sarabun New" w:cs="TH Sarabun New"/>
           <w:sz w:val="32"/>
           <w:szCs w:val="32"/>
         </w:rPr>
@@ -139,7 +139,7 @@
       </w:r>
       <w:r>
         <w:rPr>
-          <w:rFonts w:ascii="TH SarabunIT๙" w:hAnsi="TH SarabunIT๙" w:cs="TH SarabunIT๙"/>
+          <w:rFonts w:ascii="TH Sarabun New" w:hAnsi="TH Sarabun New" w:cs="TH Sarabun New"/>
           <w:sz w:val="32"/>
           <w:szCs w:val="32"/>
         </w:rPr>
@@ -148,7 +148,7 @@
       <w:proofErr w:type="spellStart"/>
       <w:r>
         <w:rPr>
-          <w:rFonts w:ascii="TH SarabunIT๙" w:hAnsi="TH SarabunIT๙" w:cs="TH SarabunIT๙"/>
+          <w:rFonts w:ascii="TH Sarabun New" w:hAnsi="TH Sarabun New" w:cs="TH Sarabun New"/>
           <w:sz w:val="32"/>
           <w:szCs w:val="32"/>
         </w:rPr>
@@ -157,7 +157,7 @@
       <w:proofErr w:type="spellEnd"/>
       <w:r>
         <w:rPr>
-          <w:rFonts w:ascii="TH SarabunIT๙" w:hAnsi="TH SarabunIT๙" w:cs="TH SarabunIT๙"/>
+          <w:rFonts w:ascii="TH Sarabun New" w:hAnsi="TH Sarabun New" w:cs="TH Sarabun New"/>
           <w:sz w:val="32"/>
           <w:szCs w:val="32"/>
         </w:rPr>
@@ -175,15 +175,15 @@
         </w:tabs>
         <w:ind w:right="-523"/>
         <w:rPr>
-          <w:rFonts w:ascii="TH SarabunIT๙" w:hAnsi="TH SarabunIT๙" w:cs="TH SarabunIT๙" w:hint="cs"/>
-          <w:sz w:val="32"/>
-          <w:szCs w:val="32"/>
-          <w:cs/>
-        </w:rPr>
-      </w:pPr>
-      <w:r>
-        <w:rPr>
-          <w:rFonts w:ascii="TH SarabunIT๙" w:hAnsi="TH SarabunIT๙" w:cs="TH SarabunIT๙"/>
+          <w:rFonts w:ascii="TH Sarabun New" w:hAnsi="TH Sarabun New" w:cs="TH Sarabun New"/>
+          <w:sz w:val="32"/>
+          <w:szCs w:val="32"/>
+          <w:cs/>
+        </w:rPr>
+      </w:pPr>
+      <w:r>
+        <w:rPr>
+          <w:rFonts w:ascii="TH Sarabun New" w:hAnsi="TH Sarabun New" w:cs="TH Sarabun New"/>
           <w:b/>
           <w:bCs/>
           <w:sz w:val="32"/>
@@ -194,7 +194,7 @@
       </w:r>
       <w:r>
         <w:rPr>
-          <w:rFonts w:ascii="TH SarabunIT๙" w:hAnsi="TH SarabunIT๙" w:cs="TH SarabunIT๙"/>
+          <w:rFonts w:ascii="TH Sarabun New" w:hAnsi="TH Sarabun New" w:cs="TH Sarabun New"/>
           <w:sz w:val="32"/>
           <w:szCs w:val="32"/>
         </w:rPr>
@@ -202,7 +202,7 @@
       </w:r>
       <w:r>
         <w:rPr>
-          <w:rFonts w:ascii="TH SarabunIT๙" w:hAnsi="TH SarabunIT๙" w:cs="TH SarabunIT๙"/>
+          <w:rFonts w:ascii="TH Sarabun New" w:hAnsi="TH Sarabun New" w:cs="TH Sarabun New"/>
           <w:sz w:val="32"/>
           <w:szCs w:val="32"/>
           <w:cs/>
@@ -220,7 +220,7 @@
       </w:r>
       <w:r>
         <w:rPr>
-          <w:rFonts w:ascii="TH SarabunIT๙" w:hAnsi="TH SarabunIT๙" w:cs="TH SarabunIT๙"/>
+          <w:rFonts w:ascii="TH Sarabun New" w:hAnsi="TH Sarabun New" w:cs="TH Sarabun New"/>
           <w:sz w:val="32"/>
           <w:szCs w:val="32"/>
         </w:rPr>
@@ -229,7 +229,7 @@
       <w:proofErr w:type="spellStart"/>
       <w:r>
         <w:rPr>
-          <w:rFonts w:ascii="TH SarabunIT๙" w:hAnsi="TH SarabunIT๙" w:cs="TH SarabunIT๙"/>
+          <w:rFonts w:ascii="TH Sarabun New" w:hAnsi="TH Sarabun New" w:cs="TH Sarabun New"/>
           <w:sz w:val="32"/>
           <w:szCs w:val="32"/>
         </w:rPr>
@@ -238,7 +238,7 @@
       <w:proofErr w:type="spellEnd"/>
       <w:r>
         <w:rPr>
-          <w:rFonts w:ascii="TH SarabunIT๙" w:hAnsi="TH SarabunIT๙" w:cs="TH SarabunIT๙"/>
+          <w:rFonts w:ascii="TH Sarabun New" w:hAnsi="TH Sarabun New" w:cs="TH Sarabun New"/>
           <w:sz w:val="32"/>
           <w:szCs w:val="32"/>
         </w:rPr>
@@ -246,7 +246,7 @@
       </w:r>
       <w:r>
         <w:rPr>
-          <w:rFonts w:ascii="TH SarabunIT๙" w:hAnsi="TH SarabunIT๙" w:cs="TH SarabunIT๙"/>
+          <w:rFonts w:ascii="TH Sarabun New" w:hAnsi="TH Sarabun New" w:cs="TH Sarabun New"/>
           <w:sz w:val="32"/>
           <w:szCs w:val="32"/>
         </w:rPr>
@@ -254,7 +254,7 @@
       </w:r>
       <w:r>
         <w:rPr>
-          <w:rFonts w:ascii="TH SarabunIT๙" w:hAnsi="TH SarabunIT๙" w:cs="TH SarabunIT๙"/>
+          <w:rFonts w:ascii="TH Sarabun New" w:hAnsi="TH Sarabun New" w:cs="TH Sarabun New"/>
           <w:sz w:val="32"/>
           <w:szCs w:val="32"/>
         </w:rPr>
@@ -262,7 +262,7 @@
       </w:r>
       <w:r>
         <w:rPr>
-          <w:rFonts w:ascii="TH SarabunIT๙" w:hAnsi="TH SarabunIT๙" w:cs="TH SarabunIT๙"/>
+          <w:rFonts w:ascii="TH Sarabun New" w:hAnsi="TH Sarabun New" w:cs="TH Sarabun New"/>
           <w:sz w:val="32"/>
           <w:szCs w:val="32"/>
           <w:cs/>
@@ -271,7 +271,7 @@
       </w:r>
       <w:r>
         <w:rPr>
-          <w:rFonts w:ascii="TH SarabunIT๙" w:hAnsi="TH SarabunIT๙" w:cs="TH SarabunIT๙"/>
+          <w:rFonts w:ascii="TH Sarabun New" w:hAnsi="TH Sarabun New" w:cs="TH Sarabun New"/>
           <w:sz w:val="32"/>
           <w:szCs w:val="32"/>
         </w:rPr>
@@ -288,7 +288,7 @@
       </w:r>
       <w:r>
         <w:rPr>
-          <w:rFonts w:ascii="TH SarabunIT๙" w:hAnsi="TH SarabunIT๙" w:cs="TH SarabunIT๙"/>
+          <w:rFonts w:ascii="TH Sarabun New" w:hAnsi="TH Sarabun New" w:cs="TH Sarabun New"/>
           <w:sz w:val="32"/>
           <w:szCs w:val="32"/>
         </w:rPr>
@@ -296,7 +296,7 @@
       </w:r>
       <w:r>
         <w:rPr>
-          <w:rFonts w:ascii="TH SarabunIT๙" w:hAnsi="TH SarabunIT๙" w:cs="TH SarabunIT๙"/>
+          <w:rFonts w:ascii="TH Sarabun New" w:hAnsi="TH Sarabun New" w:cs="TH Sarabun New"/>
           <w:sz w:val="32"/>
           <w:szCs w:val="32"/>
         </w:rPr>
@@ -304,7 +304,7 @@
       </w:r>
       <w:r>
         <w:rPr>
-          <w:rFonts w:ascii="TH SarabunIT๙" w:hAnsi="TH SarabunIT๙" w:cs="TH SarabunIT๙"/>
+          <w:rFonts w:ascii="TH Sarabun New" w:hAnsi="TH Sarabun New" w:cs="TH Sarabun New"/>
           <w:sz w:val="32"/>
           <w:szCs w:val="32"/>
         </w:rPr>
@@ -312,7 +312,7 @@
       </w:r>
       <w:r>
         <w:rPr>
-          <w:rFonts w:ascii="TH SarabunIT๙" w:hAnsi="TH SarabunIT๙" w:cs="TH SarabunIT๙"/>
+          <w:rFonts w:ascii="TH Sarabun New" w:hAnsi="TH Sarabun New" w:cs="TH Sarabun New"/>
           <w:sz w:val="32"/>
           <w:szCs w:val="32"/>
           <w:cs/>
@@ -334,15 +334,15 @@
         </w:tabs>
         <w:ind w:right="-523"/>
         <w:rPr>
-          <w:rFonts w:ascii="TH SarabunIT๙" w:hAnsi="TH SarabunIT๙" w:cs="TH SarabunIT๙"/>
-          <w:sz w:val="32"/>
-          <w:szCs w:val="32"/>
-          <w:cs/>
-        </w:rPr>
-      </w:pPr>
-      <w:r>
-        <w:rPr>
-          <w:rFonts w:ascii="TH SarabunIT๙" w:hAnsi="TH SarabunIT๙" w:cs="TH SarabunIT๙"/>
+          <w:rFonts w:ascii="TH Sarabun New" w:hAnsi="TH Sarabun New" w:cs="TH Sarabun New"/>
+          <w:sz w:val="32"/>
+          <w:szCs w:val="32"/>
+          <w:cs/>
+        </w:rPr>
+      </w:pPr>
+      <w:r>
+        <w:rPr>
+          <w:rFonts w:ascii="TH Sarabun New" w:hAnsi="TH Sarabun New" w:cs="TH Sarabun New"/>
           <w:b/>
           <w:bCs/>
           <w:sz w:val="32"/>
@@ -353,7 +353,7 @@
       </w:r>
       <w:r>
         <w:rPr>
-          <w:rFonts w:ascii="TH SarabunIT๙" w:hAnsi="TH SarabunIT๙" w:cs="TH SarabunIT๙"/>
+          <w:rFonts w:ascii="TH Sarabun New" w:hAnsi="TH Sarabun New" w:cs="TH Sarabun New"/>
           <w:sz w:val="32"/>
           <w:szCs w:val="32"/>
         </w:rPr>
@@ -370,7 +370,7 @@
       </w:r>
       <w:r>
         <w:rPr>
-          <w:rFonts w:ascii="TH SarabunIT๙" w:hAnsi="TH SarabunIT๙" w:cs="TH SarabunIT๙"/>
+          <w:rFonts w:ascii="TH Sarabun New" w:hAnsi="TH Sarabun New" w:cs="TH Sarabun New"/>
           <w:sz w:val="32"/>
           <w:szCs w:val="32"/>
         </w:rPr>
@@ -379,7 +379,7 @@
       <w:proofErr w:type="spellStart"/>
       <w:r>
         <w:rPr>
-          <w:rFonts w:ascii="TH SarabunIT๙" w:hAnsi="TH SarabunIT๙" w:cs="TH SarabunIT๙"/>
+          <w:rFonts w:ascii="TH Sarabun New" w:hAnsi="TH Sarabun New" w:cs="TH Sarabun New"/>
           <w:sz w:val="32"/>
           <w:szCs w:val="32"/>
         </w:rPr>
@@ -388,7 +388,7 @@
       <w:proofErr w:type="spellEnd"/>
       <w:r>
         <w:rPr>
-          <w:rFonts w:ascii="TH SarabunIT๙" w:hAnsi="TH SarabunIT๙" w:cs="TH SarabunIT๙"/>
+          <w:rFonts w:ascii="TH Sarabun New" w:hAnsi="TH Sarabun New" w:cs="TH Sarabun New"/>
           <w:sz w:val="32"/>
           <w:szCs w:val="32"/>
         </w:rPr>
@@ -396,7 +396,7 @@
       </w:r>
       <w:r>
         <w:rPr>
-          <w:rFonts w:ascii="TH SarabunIT๙" w:hAnsi="TH SarabunIT๙" w:cs="TH SarabunIT๙"/>
+          <w:rFonts w:ascii="TH Sarabun New" w:hAnsi="TH Sarabun New" w:cs="TH Sarabun New"/>
           <w:sz w:val="32"/>
           <w:szCs w:val="32"/>
           <w:cs/>
@@ -416,14 +416,14 @@
         <w:spacing w:before="120"/>
         <w:ind w:right="-522"/>
         <w:rPr>
-          <w:rFonts w:ascii="TH SarabunIT๙" w:hAnsi="TH SarabunIT๙" w:cs="TH SarabunIT๙"/>
-          <w:sz w:val="32"/>
-          <w:szCs w:val="32"/>
-        </w:rPr>
-      </w:pPr>
-      <w:r>
-        <w:rPr>
-          <w:rFonts w:ascii="TH SarabunIT๙" w:hAnsi="TH SarabunIT๙" w:cs="TH SarabunIT๙"/>
+          <w:rFonts w:ascii="TH Sarabun New" w:hAnsi="TH Sarabun New" w:cs="TH Sarabun New"/>
+          <w:sz w:val="32"/>
+          <w:szCs w:val="32"/>
+        </w:rPr>
+      </w:pPr>
+      <w:r>
+        <w:rPr>
+          <w:rFonts w:ascii="TH Sarabun New" w:hAnsi="TH Sarabun New" w:cs="TH Sarabun New"/>
           <w:sz w:val="32"/>
           <w:szCs w:val="32"/>
         </w:rPr>
@@ -431,7 +431,7 @@
       </w:r>
       <w:r>
         <w:rPr>
-          <w:rFonts w:ascii="TH SarabunIT๙" w:hAnsi="TH SarabunIT๙" w:cs="TH SarabunIT๙"/>
+          <w:rFonts w:ascii="TH Sarabun New" w:hAnsi="TH Sarabun New" w:cs="TH Sarabun New"/>
           <w:sz w:val="32"/>
           <w:szCs w:val="32"/>
           <w:cs/>
@@ -440,7 +440,7 @@
       </w:r>
       <w:r>
         <w:rPr>
-          <w:rFonts w:ascii="TH SarabunIT๙" w:hAnsi="TH SarabunIT๙" w:cs="TH SarabunIT๙"/>
+          <w:rFonts w:ascii="TH Sarabun New" w:hAnsi="TH Sarabun New" w:cs="TH Sarabun New"/>
           <w:sz w:val="32"/>
           <w:szCs w:val="32"/>
         </w:rPr>
@@ -457,7 +457,7 @@
       </w:r>
       <w:r>
         <w:rPr>
-          <w:rFonts w:ascii="TH SarabunIT๙" w:hAnsi="TH SarabunIT๙" w:cs="TH SarabunIT๙"/>
+          <w:rFonts w:ascii="TH Sarabun New" w:hAnsi="TH Sarabun New" w:cs="TH Sarabun New"/>
           <w:sz w:val="32"/>
           <w:szCs w:val="32"/>
         </w:rPr>
@@ -465,7 +465,7 @@
       </w:r>
       <w:r>
         <w:rPr>
-          <w:rFonts w:ascii="TH SarabunIT๙" w:hAnsi="TH SarabunIT๙" w:cs="TH SarabunIT๙"/>
+          <w:rFonts w:ascii="TH Sarabun New" w:hAnsi="TH Sarabun New" w:cs="TH Sarabun New"/>
           <w:sz w:val="32"/>
           <w:szCs w:val="32"/>
         </w:rPr>
@@ -474,7 +474,7 @@
       <w:proofErr w:type="spellStart"/>
       <w:r>
         <w:rPr>
-          <w:rFonts w:ascii="TH SarabunIT๙" w:hAnsi="TH SarabunIT๙" w:cs="TH SarabunIT๙"/>
+          <w:rFonts w:ascii="TH Sarabun New" w:hAnsi="TH Sarabun New" w:cs="TH Sarabun New"/>
           <w:sz w:val="32"/>
           <w:szCs w:val="32"/>
         </w:rPr>
@@ -483,7 +483,7 @@
       <w:proofErr w:type="spellEnd"/>
       <w:r>
         <w:rPr>
-          <w:rFonts w:ascii="TH SarabunIT๙" w:hAnsi="TH SarabunIT๙" w:cs="TH SarabunIT๙"/>
+          <w:rFonts w:ascii="TH Sarabun New" w:hAnsi="TH Sarabun New" w:cs="TH Sarabun New"/>
           <w:sz w:val="32"/>
           <w:szCs w:val="32"/>
         </w:rPr>
@@ -501,7 +501,7 @@
         </w:tabs>
         <w:ind w:right="-522"/>
         <w:rPr>
-          <w:rFonts w:ascii="TH SarabunIT๙" w:hAnsi="TH SarabunIT๙" w:cs="TH SarabunIT๙"/>
+          <w:rFonts w:ascii="TH Sarabun New" w:hAnsi="TH Sarabun New" w:cs="TH Sarabun New"/>
           <w:sz w:val="32"/>
           <w:szCs w:val="32"/>
         </w:rPr>
@@ -511,14 +511,14 @@
       <w:pPr>
         <w:ind w:firstLine="720"/>
         <w:rPr>
-          <w:rFonts w:ascii="TH SarabunIT๙" w:hAnsi="TH SarabunIT๙" w:cs="TH SarabunIT๙"/>
-          <w:sz w:val="32"/>
-          <w:szCs w:val="32"/>
-        </w:rPr>
-      </w:pPr>
-      <w:r>
-        <w:rPr>
-          <w:rFonts w:ascii="TH SarabunIT๙" w:hAnsi="TH SarabunIT๙" w:cs="TH SarabunIT๙"/>
+          <w:rFonts w:ascii="TH Sarabun New" w:hAnsi="TH Sarabun New" w:cs="TH Sarabun New"/>
+          <w:sz w:val="32"/>
+          <w:szCs w:val="32"/>
+        </w:rPr>
+      </w:pPr>
+      <w:r>
+        <w:rPr>
+          <w:rFonts w:ascii="TH Sarabun New" w:hAnsi="TH Sarabun New" w:cs="TH Sarabun New"/>
           <w:sz w:val="32"/>
           <w:szCs w:val="32"/>
           <w:cs/>
@@ -536,7 +536,7 @@
       </w:r>
       <w:r>
         <w:rPr>
-          <w:rFonts w:ascii="TH SarabunIT๙" w:hAnsi="TH SarabunIT๙" w:cs="TH SarabunIT๙"/>
+          <w:rFonts w:ascii="TH Sarabun New" w:hAnsi="TH Sarabun New" w:cs="TH Sarabun New"/>
           <w:sz w:val="32"/>
           <w:szCs w:val="32"/>
         </w:rPr>
@@ -545,7 +545,7 @@
       <w:proofErr w:type="spellStart"/>
       <w:r>
         <w:rPr>
-          <w:rFonts w:ascii="TH SarabunIT๙" w:hAnsi="TH SarabunIT๙" w:cs="TH SarabunIT๙"/>
+          <w:rFonts w:ascii="TH Sarabun New" w:hAnsi="TH Sarabun New" w:cs="TH Sarabun New"/>
           <w:sz w:val="32"/>
           <w:szCs w:val="32"/>
         </w:rPr>
@@ -554,7 +554,7 @@
       <w:proofErr w:type="spellEnd"/>
       <w:r>
         <w:rPr>
-          <w:rFonts w:ascii="TH SarabunIT๙" w:hAnsi="TH SarabunIT๙" w:cs="TH SarabunIT๙"/>
+          <w:rFonts w:ascii="TH Sarabun New" w:hAnsi="TH Sarabun New" w:cs="TH Sarabun New"/>
           <w:sz w:val="32"/>
           <w:szCs w:val="32"/>
         </w:rPr>
@@ -562,7 +562,7 @@
       </w:r>
       <w:r>
         <w:rPr>
-          <w:rFonts w:ascii="TH SarabunIT๙" w:hAnsi="TH SarabunIT๙" w:cs="TH SarabunIT๙"/>
+          <w:rFonts w:ascii="TH Sarabun New" w:hAnsi="TH Sarabun New" w:cs="TH Sarabun New"/>
           <w:sz w:val="32"/>
           <w:szCs w:val="32"/>
           <w:cs/>
@@ -571,7 +571,7 @@
       </w:r>
       <w:r>
         <w:rPr>
-          <w:rFonts w:ascii="TH SarabunIT๙" w:hAnsi="TH SarabunIT๙" w:cs="TH SarabunIT๙"/>
+          <w:rFonts w:ascii="TH Sarabun New" w:hAnsi="TH Sarabun New" w:cs="TH Sarabun New"/>
           <w:sz w:val="32"/>
           <w:szCs w:val="32"/>
           <w:cs/>
@@ -580,7 +580,7 @@
       </w:r>
       <w:r>
         <w:rPr>
-          <w:rFonts w:ascii="TH SarabunIT๙" w:hAnsi="TH SarabunIT๙" w:cs="TH SarabunIT๙" w:hint="cs"/>
+          <w:rFonts w:ascii="TH Sarabun New" w:hAnsi="TH Sarabun New" w:cs="TH Sarabun New"/>
           <w:sz w:val="32"/>
           <w:szCs w:val="32"/>
           <w:cs/>
@@ -598,7 +598,7 @@
       </w:r>
       <w:r>
         <w:rPr>
-          <w:rFonts w:ascii="TH SarabunIT๙" w:hAnsi="TH SarabunIT๙" w:cs="TH SarabunIT๙"/>
+          <w:rFonts w:ascii="TH Sarabun New" w:hAnsi="TH Sarabun New" w:cs="TH Sarabun New"/>
           <w:sz w:val="32"/>
           <w:szCs w:val="32"/>
         </w:rPr>
@@ -607,7 +607,7 @@
       <w:proofErr w:type="spellStart"/>
       <w:r>
         <w:rPr>
-          <w:rFonts w:ascii="TH SarabunIT๙" w:hAnsi="TH SarabunIT๙" w:cs="TH SarabunIT๙"/>
+          <w:rFonts w:ascii="TH Sarabun New" w:hAnsi="TH Sarabun New" w:cs="TH Sarabun New"/>
           <w:sz w:val="32"/>
           <w:szCs w:val="32"/>
         </w:rPr>
@@ -616,7 +616,7 @@
       <w:proofErr w:type="spellEnd"/>
       <w:r>
         <w:rPr>
-          <w:rFonts w:ascii="TH SarabunIT๙" w:hAnsi="TH SarabunIT๙" w:cs="TH SarabunIT๙"/>
+          <w:rFonts w:ascii="TH Sarabun New" w:hAnsi="TH Sarabun New" w:cs="TH Sarabun New"/>
           <w:sz w:val="32"/>
           <w:szCs w:val="32"/>
         </w:rPr>
@@ -624,7 +624,7 @@
       </w:r>
       <w:r>
         <w:rPr>
-          <w:rFonts w:ascii="TH SarabunIT๙" w:hAnsi="TH SarabunIT๙" w:cs="TH SarabunIT๙"/>
+          <w:rFonts w:ascii="TH Sarabun New" w:hAnsi="TH Sarabun New" w:cs="TH Sarabun New"/>
           <w:sz w:val="32"/>
           <w:szCs w:val="32"/>
         </w:rPr>
@@ -632,7 +632,7 @@
       </w:r>
       <w:r>
         <w:rPr>
-          <w:rFonts w:ascii="TH SarabunIT๙" w:hAnsi="TH SarabunIT๙" w:cs="TH SarabunIT๙"/>
+          <w:rFonts w:ascii="TH Sarabun New" w:hAnsi="TH Sarabun New" w:cs="TH Sarabun New"/>
           <w:sz w:val="32"/>
           <w:szCs w:val="32"/>
           <w:cs/>
@@ -650,7 +650,7 @@
       </w:r>
       <w:r>
         <w:rPr>
-          <w:rFonts w:ascii="TH SarabunIT๙" w:hAnsi="TH SarabunIT๙" w:cs="TH SarabunIT๙"/>
+          <w:rFonts w:ascii="TH Sarabun New" w:hAnsi="TH Sarabun New" w:cs="TH Sarabun New"/>
           <w:sz w:val="32"/>
           <w:szCs w:val="32"/>
         </w:rPr>
@@ -659,7 +659,7 @@
       <w:proofErr w:type="spellStart"/>
       <w:r>
         <w:rPr>
-          <w:rFonts w:ascii="TH SarabunIT๙" w:hAnsi="TH SarabunIT๙" w:cs="TH SarabunIT๙"/>
+          <w:rFonts w:ascii="TH Sarabun New" w:hAnsi="TH Sarabun New" w:cs="TH Sarabun New"/>
           <w:sz w:val="32"/>
           <w:szCs w:val="32"/>
         </w:rPr>
@@ -668,7 +668,7 @@
       <w:proofErr w:type="spellEnd"/>
       <w:r>
         <w:rPr>
-          <w:rFonts w:ascii="TH SarabunIT๙" w:hAnsi="TH SarabunIT๙" w:cs="TH SarabunIT๙"/>
+          <w:rFonts w:ascii="TH Sarabun New" w:hAnsi="TH Sarabun New" w:cs="TH Sarabun New"/>
           <w:sz w:val="32"/>
           <w:szCs w:val="32"/>
         </w:rPr>
@@ -676,7 +676,7 @@
       </w:r>
       <w:r>
         <w:rPr>
-          <w:rFonts w:ascii="TH SarabunIT๙" w:hAnsi="TH SarabunIT๙" w:cs="TH SarabunIT๙"/>
+          <w:rFonts w:ascii="TH Sarabun New" w:hAnsi="TH Sarabun New" w:cs="TH Sarabun New"/>
           <w:sz w:val="32"/>
           <w:szCs w:val="32"/>
           <w:cs/>
@@ -694,7 +694,7 @@
       </w:r>
       <w:r>
         <w:rPr>
-          <w:rFonts w:ascii="TH SarabunIT๙" w:hAnsi="TH SarabunIT๙" w:cs="TH SarabunIT๙"/>
+          <w:rFonts w:ascii="TH Sarabun New" w:hAnsi="TH Sarabun New" w:cs="TH Sarabun New"/>
           <w:sz w:val="32"/>
           <w:szCs w:val="32"/>
         </w:rPr>
@@ -702,7 +702,7 @@
       </w:r>
       <w:r>
         <w:rPr>
-          <w:rFonts w:ascii="TH SarabunIT๙" w:hAnsi="TH SarabunIT๙" w:cs="TH SarabunIT๙" w:hint="cs"/>
+          <w:rFonts w:ascii="TH Sarabun New" w:hAnsi="TH Sarabun New" w:cs="TH Sarabun New"/>
           <w:sz w:val="32"/>
           <w:szCs w:val="32"/>
           <w:cs/>
@@ -712,7 +712,7 @@
       <w:proofErr w:type="spellStart"/>
       <w:r>
         <w:rPr>
-          <w:rFonts w:ascii="TH SarabunIT๙" w:hAnsi="TH SarabunIT๙" w:cs="TH SarabunIT๙"/>
+          <w:rFonts w:ascii="TH Sarabun New" w:hAnsi="TH Sarabun New" w:cs="TH Sarabun New"/>
           <w:sz w:val="32"/>
           <w:szCs w:val="32"/>
         </w:rPr>
@@ -721,7 +721,7 @@
       <w:proofErr w:type="spellEnd"/>
       <w:r>
         <w:rPr>
-          <w:rFonts w:ascii="TH SarabunIT๙" w:hAnsi="TH SarabunIT๙" w:cs="TH SarabunIT๙" w:hint="cs"/>
+          <w:rFonts w:ascii="TH Sarabun New" w:hAnsi="TH Sarabun New" w:cs="TH Sarabun New"/>
           <w:color w:val="FF0000"/>
           <w:sz w:val="32"/>
           <w:szCs w:val="32"/>
@@ -731,7 +731,7 @@
       </w:r>
       <w:r>
         <w:rPr>
-          <w:rFonts w:ascii="TH SarabunIT๙" w:hAnsi="TH SarabunIT๙" w:cs="TH SarabunIT๙"/>
+          <w:rFonts w:ascii="TH Sarabun New" w:hAnsi="TH Sarabun New" w:cs="TH Sarabun New"/>
           <w:sz w:val="32"/>
           <w:szCs w:val="32"/>
         </w:rPr>
@@ -739,7 +739,7 @@
       </w:r>
       <w:r>
         <w:rPr>
-          <w:rFonts w:ascii="TH SarabunIT๙" w:hAnsi="TH SarabunIT๙" w:cs="TH SarabunIT๙"/>
+          <w:rFonts w:ascii="TH Sarabun New" w:hAnsi="TH Sarabun New" w:cs="TH Sarabun New"/>
           <w:sz w:val="32"/>
           <w:szCs w:val="32"/>
           <w:cs/>
@@ -748,7 +748,7 @@
       </w:r>
       <w:r>
         <w:rPr>
-          <w:rFonts w:ascii="TH SarabunIT๙" w:hAnsi="TH SarabunIT๙" w:cs="TH SarabunIT๙"/>
+          <w:rFonts w:ascii="TH Sarabun New" w:hAnsi="TH Sarabun New" w:cs="TH Sarabun New"/>
           <w:sz w:val="32"/>
           <w:szCs w:val="32"/>
           <w:cs/>
@@ -757,7 +757,7 @@
       </w:r>
       <w:r>
         <w:rPr>
-          <w:rFonts w:ascii="TH SarabunIT๙" w:hAnsi="TH SarabunIT๙" w:cs="TH SarabunIT๙" w:hint="cs"/>
+          <w:rFonts w:ascii="TH Sarabun New" w:hAnsi="TH Sarabun New" w:cs="TH Sarabun New"/>
           <w:sz w:val="32"/>
           <w:szCs w:val="32"/>
           <w:cs/>
@@ -775,7 +775,7 @@
       </w:r>
       <w:r>
         <w:rPr>
-          <w:rFonts w:ascii="TH SarabunIT๙" w:hAnsi="TH SarabunIT๙" w:cs="TH SarabunIT๙"/>
+          <w:rFonts w:ascii="TH Sarabun New" w:hAnsi="TH Sarabun New" w:cs="TH Sarabun New"/>
           <w:sz w:val="32"/>
           <w:szCs w:val="32"/>
         </w:rPr>
@@ -783,7 +783,7 @@
       </w:r>
       <w:r>
         <w:rPr>
-          <w:rFonts w:ascii="TH SarabunIT๙" w:hAnsi="TH SarabunIT๙" w:cs="TH SarabunIT๙"/>
+          <w:rFonts w:ascii="TH Sarabun New" w:hAnsi="TH Sarabun New" w:cs="TH Sarabun New"/>
           <w:sz w:val="32"/>
           <w:szCs w:val="32"/>
         </w:rPr>
@@ -792,7 +792,7 @@
       <w:proofErr w:type="spellStart"/>
       <w:r>
         <w:rPr>
-          <w:rFonts w:ascii="TH SarabunIT๙" w:hAnsi="TH SarabunIT๙" w:cs="TH SarabunIT๙"/>
+          <w:rFonts w:ascii="TH Sarabun New" w:hAnsi="TH Sarabun New" w:cs="TH Sarabun New"/>
           <w:sz w:val="32"/>
           <w:szCs w:val="32"/>
         </w:rPr>
@@ -801,7 +801,7 @@
       <w:proofErr w:type="spellEnd"/>
       <w:r>
         <w:rPr>
-          <w:rFonts w:ascii="TH SarabunIT๙" w:hAnsi="TH SarabunIT๙" w:cs="TH SarabunIT๙"/>
+          <w:rFonts w:ascii="TH Sarabun New" w:hAnsi="TH Sarabun New" w:cs="TH Sarabun New"/>
           <w:color w:val="FF0000"/>
           <w:sz w:val="32"/>
           <w:szCs w:val="32"/>
@@ -811,7 +811,7 @@
       </w:r>
       <w:r>
         <w:rPr>
-          <w:rFonts w:ascii="TH SarabunIT๙" w:hAnsi="TH SarabunIT๙" w:cs="TH SarabunIT๙"/>
+          <w:rFonts w:ascii="TH Sarabun New" w:hAnsi="TH Sarabun New" w:cs="TH Sarabun New"/>
           <w:sz w:val="32"/>
           <w:szCs w:val="32"/>
         </w:rPr>
@@ -819,7 +819,7 @@
       </w:r>
       <w:r>
         <w:rPr>
-          <w:rFonts w:ascii="TH SarabunIT๙" w:hAnsi="TH SarabunIT๙" w:cs="TH SarabunIT๙"/>
+          <w:rFonts w:ascii="TH Sarabun New" w:hAnsi="TH Sarabun New" w:cs="TH Sarabun New"/>
           <w:sz w:val="32"/>
           <w:szCs w:val="32"/>
           <w:cs/>
@@ -828,7 +828,7 @@
       </w:r>
       <w:r>
         <w:rPr>
-          <w:rFonts w:ascii="TH SarabunIT๙" w:hAnsi="TH SarabunIT๙" w:cs="TH SarabunIT๙"/>
+          <w:rFonts w:ascii="TH Sarabun New" w:hAnsi="TH Sarabun New" w:cs="TH Sarabun New"/>
           <w:sz w:val="32"/>
           <w:szCs w:val="32"/>
         </w:rPr>
@@ -840,14 +840,14 @@
         <w:ind w:firstLine="720"/>
         <w:jc w:val="thaiDistribute"/>
         <w:rPr>
-          <w:rFonts w:ascii="TH SarabunIT๙" w:hAnsi="TH SarabunIT๙" w:cs="TH SarabunIT๙"/>
-          <w:sz w:val="32"/>
-          <w:szCs w:val="32"/>
-        </w:rPr>
-      </w:pPr>
-      <w:r>
-        <w:rPr>
-          <w:rFonts w:ascii="TH SarabunIT๙" w:hAnsi="TH SarabunIT๙" w:cs="TH SarabunIT๙"/>
+          <w:rFonts w:ascii="TH Sarabun New" w:hAnsi="TH Sarabun New" w:cs="TH Sarabun New"/>
+          <w:sz w:val="32"/>
+          <w:szCs w:val="32"/>
+        </w:rPr>
+      </w:pPr>
+      <w:r>
+        <w:rPr>
+          <w:rFonts w:ascii="TH Sarabun New" w:hAnsi="TH Sarabun New" w:cs="TH Sarabun New"/>
           <w:sz w:val="32"/>
           <w:szCs w:val="32"/>
           <w:cs/>
@@ -856,7 +856,7 @@
       </w:r>
       <w:r>
         <w:rPr>
-          <w:rFonts w:ascii="TH SarabunIT๙" w:hAnsi="TH SarabunIT๙" w:cs="TH SarabunIT๙"/>
+          <w:rFonts w:ascii="TH Sarabun New" w:hAnsi="TH Sarabun New" w:cs="TH Sarabun New"/>
           <w:sz w:val="32"/>
           <w:szCs w:val="32"/>
         </w:rPr>
@@ -864,7 +864,7 @@
       </w:r>
       <w:r>
         <w:rPr>
-          <w:rFonts w:ascii="TH SarabunIT๙" w:hAnsi="TH SarabunIT๙" w:cs="TH SarabunIT๙"/>
+          <w:rFonts w:ascii="TH Sarabun New" w:hAnsi="TH Sarabun New" w:cs="TH Sarabun New"/>
           <w:sz w:val="32"/>
           <w:szCs w:val="32"/>
           <w:cs/>
@@ -873,7 +873,7 @@
       </w:r>
       <w:r>
         <w:rPr>
-          <w:rFonts w:ascii="TH SarabunIT๙" w:hAnsi="TH SarabunIT๙" w:cs="TH SarabunIT๙"/>
+          <w:rFonts w:ascii="TH Sarabun New" w:hAnsi="TH Sarabun New" w:cs="TH Sarabun New"/>
           <w:sz w:val="32"/>
           <w:szCs w:val="32"/>
         </w:rPr>
@@ -881,7 +881,7 @@
       </w:r>
       <w:r>
         <w:rPr>
-          <w:rFonts w:ascii="TH SarabunIT๙" w:hAnsi="TH SarabunIT๙" w:cs="TH SarabunIT๙"/>
+          <w:rFonts w:ascii="TH Sarabun New" w:hAnsi="TH Sarabun New" w:cs="TH Sarabun New"/>
           <w:sz w:val="32"/>
           <w:szCs w:val="32"/>
           <w:cs/>
@@ -890,7 +890,7 @@
       </w:r>
       <w:r>
         <w:rPr>
-          <w:rFonts w:ascii="TH SarabunIT๙" w:hAnsi="TH SarabunIT๙" w:cs="TH SarabunIT๙"/>
+          <w:rFonts w:ascii="TH Sarabun New" w:hAnsi="TH Sarabun New" w:cs="TH Sarabun New"/>
           <w:sz w:val="32"/>
           <w:szCs w:val="32"/>
         </w:rPr>
@@ -898,43 +898,42 @@
       </w:r>
       <w:r>
         <w:rPr>
-          <w:rFonts w:ascii="TH SarabunIT๙" w:hAnsi="TH SarabunIT๙" w:cs="TH SarabunIT๙"/>
-          <w:sz w:val="32"/>
-          <w:szCs w:val="32"/>
-          <w:cs/>
-        </w:rPr>
-        <w:t>ข้อ</w:t>
-      </w:r>
-      <w:r>
-        <w:rPr>
-          <w:rFonts w:ascii="TH SarabunIT๙" w:hAnsi="TH SarabunIT๙" w:cs="TH SarabunIT๙" w:hint="cs"/>
-          <w:sz w:val="32"/>
-          <w:szCs w:val="32"/>
-          <w:cs/>
+          <w:rFonts w:ascii="TH Sarabun New" w:hAnsi="TH Sarabun New" w:cs="TH Sarabun New"/>
+          <w:sz w:val="32"/>
+          <w:szCs w:val="32"/>
+          <w:cs/>
+        </w:rPr>
+        <w:t>ข้อ ๑๓ ในการซื้อหรือจ้างที่มิใช่</w:t>
+      </w:r>
+      <w:r>
+        <w:rPr>
+          <w:rFonts w:ascii="TH Sarabun New" w:hAnsi="TH Sarabun New" w:cs="TH Sarabun New"/>
+          <w:sz w:val="32"/>
+          <w:szCs w:val="32"/>
+          <w:cs/>
+        </w:rPr>
+        <w:t>การจ้งก่อสร้าง</w:t>
+      </w:r>
+      <w:r>
+        <w:rPr>
+          <w:rFonts w:ascii="TH Sarabun New" w:hAnsi="TH Sarabun New" w:cs="TH Sarabun New"/>
+          <w:sz w:val="32"/>
+          <w:szCs w:val="32"/>
         </w:rPr>
         <w:t xml:space="preserve"> </w:t>
       </w:r>
       <w:r>
         <w:rPr>
-          <w:rFonts w:ascii="TH SarabunIT๙" w:hAnsi="TH SarabunIT๙" w:cs="TH SarabunIT๙"/>
-          <w:sz w:val="32"/>
-          <w:szCs w:val="32"/>
-          <w:cs/>
-        </w:rPr>
-        <w:t>๑๓ ในการซื้อหรือจ้างที่มิใช่</w:t>
-      </w:r>
-      <w:r>
-        <w:rPr>
-          <w:rFonts w:ascii="TH SarabunIT๙" w:hAnsi="TH SarabunIT๙" w:cs="TH SarabunIT๙"/>
-          <w:sz w:val="32"/>
-          <w:szCs w:val="32"/>
-          <w:cs/>
-        </w:rPr>
-        <w:t>การจ้งก่อสร้าง</w:t>
-      </w:r>
-      <w:r>
-        <w:rPr>
-          <w:rFonts w:ascii="TH SarabunIT๙" w:hAnsi="TH SarabunIT๙" w:cs="TH SarabunIT๙"/>
+          <w:rFonts w:ascii="TH Sarabun New" w:hAnsi="TH Sarabun New" w:cs="TH Sarabun New"/>
+          <w:sz w:val="32"/>
+          <w:szCs w:val="32"/>
+          <w:cs/>
+        </w:rPr>
+        <w:t>ให้ผู้อำนวยการแต่งตั้งคณะกรรมการขึ้นมาคณะหนึ่งหรือจะให้เจ้าหน้าที่หรือบุคคลใด</w:t>
+      </w:r>
+      <w:r>
+        <w:rPr>
+          <w:rFonts w:ascii="TH Sarabun New" w:hAnsi="TH Sarabun New" w:cs="TH Sarabun New"/>
           <w:sz w:val="32"/>
           <w:szCs w:val="32"/>
         </w:rPr>
@@ -942,16 +941,16 @@
       </w:r>
       <w:r>
         <w:rPr>
-          <w:rFonts w:ascii="TH SarabunIT๙" w:hAnsi="TH SarabunIT๙" w:cs="TH SarabunIT๙"/>
-          <w:sz w:val="32"/>
-          <w:szCs w:val="32"/>
-          <w:cs/>
-        </w:rPr>
-        <w:t>ให้ผู้อำนวยการแต่งตั้งคณะกรรมการขึ้นมาคณะหนึ่งหรือจะให้เจ้าหน้าที่หรือบุคคลใด</w:t>
-      </w:r>
-      <w:r>
-        <w:rPr>
-          <w:rFonts w:ascii="TH SarabunIT๙" w:hAnsi="TH SarabunIT๙" w:cs="TH SarabunIT๙"/>
+          <w:rFonts w:ascii="TH Sarabun New" w:hAnsi="TH Sarabun New" w:cs="TH Sarabun New"/>
+          <w:sz w:val="32"/>
+          <w:szCs w:val="32"/>
+          <w:cs/>
+        </w:rPr>
+        <w:t>บุคคลหนึ่งรับผิดชอบในการจัดทำร่างของเขตของงาน หรือรายละเอียดคุณลักษณะเฉพาะของพัสดุที่จะซื้อหรือจ้าง</w:t>
+      </w:r>
+      <w:r>
+        <w:rPr>
+          <w:rFonts w:ascii="TH Sarabun New" w:hAnsi="TH Sarabun New" w:cs="TH Sarabun New"/>
           <w:sz w:val="32"/>
           <w:szCs w:val="32"/>
         </w:rPr>
@@ -959,16 +958,16 @@
       </w:r>
       <w:r>
         <w:rPr>
-          <w:rFonts w:ascii="TH SarabunIT๙" w:hAnsi="TH SarabunIT๙" w:cs="TH SarabunIT๙"/>
-          <w:sz w:val="32"/>
-          <w:szCs w:val="32"/>
-          <w:cs/>
-        </w:rPr>
-        <w:t>บุคคลหนึ่งรับผิดชอบในการจัดทำร่างของเขตของงาน หรือรายละเอียดคุณลักษณะเฉพาะของพัสดุที่จะซื้อหรือจ้าง</w:t>
-      </w:r>
-      <w:r>
-        <w:rPr>
-          <w:rFonts w:ascii="TH SarabunIT๙" w:hAnsi="TH SarabunIT๙" w:cs="TH SarabunIT๙"/>
+          <w:rFonts w:ascii="TH Sarabun New" w:hAnsi="TH Sarabun New" w:cs="TH Sarabun New"/>
+          <w:sz w:val="32"/>
+          <w:szCs w:val="32"/>
+          <w:cs/>
+        </w:rPr>
+        <w:t>รวมทั้งกำหนดหลักเกณฑ์การพิจารณาคัดเลือกข้อเสนอด้วย จึงเห็นสมควร</w:t>
+      </w:r>
+      <w:r>
+        <w:rPr>
+          <w:rFonts w:ascii="TH Sarabun New" w:hAnsi="TH Sarabun New" w:cs="TH Sarabun New"/>
           <w:sz w:val="32"/>
           <w:szCs w:val="32"/>
         </w:rPr>
@@ -976,24 +975,7 @@
       </w:r>
       <w:r>
         <w:rPr>
-          <w:rFonts w:ascii="TH SarabunIT๙" w:hAnsi="TH SarabunIT๙" w:cs="TH SarabunIT๙"/>
-          <w:sz w:val="32"/>
-          <w:szCs w:val="32"/>
-          <w:cs/>
-        </w:rPr>
-        <w:t>รวมทั้งกำหนดหลักเกณฑ์การพิจารณาคัดเลือกข้อเสนอด้วย จึงเห็นสมควร</w:t>
-      </w:r>
-      <w:r>
-        <w:rPr>
-          <w:rFonts w:ascii="TH SarabunIT๙" w:hAnsi="TH SarabunIT๙" w:cs="TH SarabunIT๙"/>
-          <w:sz w:val="32"/>
-          <w:szCs w:val="32"/>
-        </w:rPr>
-        <w:t xml:space="preserve"> </w:t>
-      </w:r>
-      <w:r>
-        <w:rPr>
-          <w:rFonts w:ascii="TH SarabunIT๙" w:hAnsi="TH SarabunIT๙" w:cs="TH SarabunIT๙"/>
+          <w:rFonts w:ascii="TH Sarabun New" w:hAnsi="TH Sarabun New" w:cs="TH Sarabun New"/>
           <w:sz w:val="32"/>
           <w:szCs w:val="32"/>
           <w:cs/>
@@ -1002,7 +984,7 @@
       </w:r>
       <w:r>
         <w:rPr>
-          <w:rFonts w:ascii="TH SarabunIT๙" w:hAnsi="TH SarabunIT๙" w:cs="TH SarabunIT๙"/>
+          <w:rFonts w:ascii="TH Sarabun New" w:hAnsi="TH Sarabun New" w:cs="TH Sarabun New"/>
           <w:sz w:val="32"/>
           <w:szCs w:val="32"/>
         </w:rPr>
@@ -1017,15 +999,15 @@
         </w:tabs>
         <w:ind w:right="-523" w:firstLine="1215"/>
         <w:rPr>
-          <w:rFonts w:ascii="TH SarabunIT๙" w:hAnsi="TH SarabunIT๙" w:cs="TH SarabunIT๙"/>
-          <w:sz w:val="32"/>
-          <w:szCs w:val="32"/>
-          <w:cs/>
-        </w:rPr>
-      </w:pPr>
-      <w:r>
-        <w:rPr>
-          <w:rFonts w:ascii="TH SarabunIT๙" w:hAnsi="TH SarabunIT๙" w:cs="TH SarabunIT๙" w:hint="cs"/>
+          <w:rFonts w:ascii="TH Sarabun New" w:hAnsi="TH Sarabun New" w:cs="TH Sarabun New"/>
+          <w:sz w:val="32"/>
+          <w:szCs w:val="32"/>
+          <w:cs/>
+        </w:rPr>
+      </w:pPr>
+      <w:r>
+        <w:rPr>
+          <w:rFonts w:ascii="TH Sarabun New" w:hAnsi="TH Sarabun New" w:cs="TH Sarabun New"/>
           <w:sz w:val="32"/>
           <w:szCs w:val="32"/>
           <w:cs/>
@@ -1046,14 +1028,14 @@
         </w:tabs>
         <w:ind w:right="-523"/>
         <w:rPr>
-          <w:rFonts w:ascii="TH SarabunIT๙" w:hAnsi="TH SarabunIT๙" w:cs="TH SarabunIT๙"/>
-          <w:sz w:val="32"/>
-          <w:szCs w:val="32"/>
-        </w:rPr>
-      </w:pPr>
-      <w:r>
-        <w:rPr>
-          <w:rFonts w:ascii="TH SarabunIT๙" w:hAnsi="TH SarabunIT๙" w:cs="TH SarabunIT๙"/>
+          <w:rFonts w:ascii="TH Sarabun New" w:hAnsi="TH Sarabun New" w:cs="TH Sarabun New"/>
+          <w:sz w:val="32"/>
+          <w:szCs w:val="32"/>
+        </w:rPr>
+      </w:pPr>
+      <w:r>
+        <w:rPr>
+          <w:rFonts w:ascii="TH Sarabun New" w:hAnsi="TH Sarabun New" w:cs="TH Sarabun New"/>
           <w:sz w:val="32"/>
           <w:szCs w:val="32"/>
           <w:cs/>
@@ -1062,12 +1044,13 @@
       </w:r>
       <w:r>
         <w:rPr>
-          <w:rFonts w:ascii="TH SarabunIT๙" w:hAnsi="TH SarabunIT๙" w:cs="TH SarabunIT๙"/>
+          <w:rFonts w:ascii="TH Sarabun New" w:hAnsi="TH Sarabun New" w:cs="TH Sarabun New"/>
           <w:sz w:val="32"/>
           <w:szCs w:val="32"/>
         </w:rPr>
         <w:t xml:space="preserve">   </w:t>
       </w:r>
+      <w:proofErr w:type="gramStart"/>
       <w:r>
         <w:rPr>
           <w:rFonts w:ascii="TH Sarabun New" w:eastAsia="Times New Roman" w:hAnsi="TH Sarabun New" w:cs="TH Sarabun New"/>
@@ -1079,7 +1062,7 @@
       </w:r>
       <w:r>
         <w:rPr>
-          <w:rFonts w:ascii="TH SarabunIT๙" w:hAnsi="TH SarabunIT๙" w:cs="TH SarabunIT๙"/>
+          <w:rFonts w:ascii="TH Sarabun New" w:hAnsi="TH Sarabun New" w:cs="TH Sarabun New"/>
           <w:sz w:val="32"/>
           <w:szCs w:val="32"/>
         </w:rPr>
@@ -1087,15 +1070,16 @@
       </w:r>
       <w:r>
         <w:rPr>
-          <w:rFonts w:ascii="TH SarabunIT๙" w:hAnsi="TH SarabunIT๙" w:cs="TH SarabunIT๙"/>
+          <w:rFonts w:ascii="TH Sarabun New" w:hAnsi="TH Sarabun New" w:cs="TH Sarabun New"/>
           <w:sz w:val="32"/>
           <w:szCs w:val="32"/>
         </w:rPr>
         <w:t xml:space="preserve"> board</w:t>
       </w:r>
-      <w:r>
-        <w:rPr>
-          <w:rFonts w:ascii="TH SarabunIT๙" w:hAnsi="TH SarabunIT๙" w:cs="TH SarabunIT๙"/>
+      <w:proofErr w:type="gramEnd"/>
+      <w:r>
+        <w:rPr>
+          <w:rFonts w:ascii="TH Sarabun New" w:hAnsi="TH Sarabun New" w:cs="TH Sarabun New"/>
           <w:sz w:val="32"/>
           <w:szCs w:val="32"/>
         </w:rPr>
@@ -1115,7 +1099,7 @@
         </w:tabs>
         <w:ind w:right="-523"/>
         <w:rPr>
-          <w:rFonts w:ascii="TH SarabunIT๙" w:hAnsi="TH SarabunIT๙" w:cs="TH SarabunIT๙"/>
+          <w:rFonts w:ascii="TH Sarabun New" w:hAnsi="TH Sarabun New" w:cs="TH Sarabun New"/>
           <w:b/>
           <w:bCs/>
           <w:sz w:val="32"/>
@@ -1124,7 +1108,7 @@
       </w:pPr>
       <w:r>
         <w:rPr>
-          <w:rFonts w:ascii="TH SarabunIT๙" w:hAnsi="TH SarabunIT๙" w:cs="TH SarabunIT๙"/>
+          <w:rFonts w:ascii="TH Sarabun New" w:hAnsi="TH Sarabun New" w:cs="TH Sarabun New"/>
           <w:b/>
           <w:bCs/>
           <w:sz w:val="32"/>
@@ -1134,7 +1118,7 @@
       </w:r>
       <w:r>
         <w:rPr>
-          <w:rFonts w:ascii="TH SarabunIT๙" w:hAnsi="TH SarabunIT๙" w:cs="TH SarabunIT๙"/>
+          <w:rFonts w:ascii="TH Sarabun New" w:hAnsi="TH Sarabun New" w:cs="TH Sarabun New"/>
           <w:b/>
           <w:bCs/>
           <w:sz w:val="32"/>
@@ -1155,7 +1139,7 @@
         </w:tabs>
         <w:ind w:right="-523"/>
         <w:rPr>
-          <w:rFonts w:ascii="TH SarabunIT๙" w:hAnsi="TH SarabunIT๙" w:cs="TH SarabunIT๙"/>
+          <w:rFonts w:ascii="TH Sarabun New" w:hAnsi="TH Sarabun New" w:cs="TH Sarabun New"/>
           <w:spacing w:val="-20"/>
           <w:sz w:val="32"/>
           <w:szCs w:val="32"/>
@@ -1163,7 +1147,7 @@
       </w:pPr>
       <w:r>
         <w:rPr>
-          <w:rFonts w:ascii="TH SarabunIT๙" w:hAnsi="TH SarabunIT๙" w:cs="TH SarabunIT๙"/>
+          <w:rFonts w:ascii="TH Sarabun New" w:hAnsi="TH Sarabun New" w:cs="TH Sarabun New"/>
           <w:sz w:val="32"/>
           <w:szCs w:val="32"/>
           <w:cs/>
@@ -1173,7 +1157,7 @@
       </w:r>
       <w:r>
         <w:rPr>
-          <w:rFonts w:ascii="TH SarabunIT๙" w:hAnsi="TH SarabunIT๙" w:cs="TH SarabunIT๙"/>
+          <w:rFonts w:ascii="TH Sarabun New" w:hAnsi="TH Sarabun New" w:cs="TH Sarabun New"/>
           <w:spacing w:val="-20"/>
           <w:sz w:val="32"/>
           <w:szCs w:val="32"/>
@@ -1193,7 +1177,7 @@
         </w:tabs>
         <w:ind w:right="-523" w:firstLine="1140"/>
         <w:rPr>
-          <w:rFonts w:ascii="TH SarabunIT๙" w:hAnsi="TH SarabunIT๙" w:cs="TH SarabunIT๙"/>
+          <w:rFonts w:ascii="TH Sarabun New" w:hAnsi="TH Sarabun New" w:cs="TH Sarabun New"/>
           <w:sz w:val="32"/>
           <w:szCs w:val="32"/>
         </w:rPr>
@@ -1210,7 +1194,7 @@
         </w:tabs>
         <w:ind w:right="-523" w:firstLine="1140"/>
         <w:rPr>
-          <w:rFonts w:ascii="TH SarabunIT๙" w:hAnsi="TH SarabunIT๙" w:cs="TH SarabunIT๙"/>
+          <w:rFonts w:ascii="TH Sarabun New" w:hAnsi="TH Sarabun New" w:cs="TH Sarabun New"/>
           <w:sz w:val="32"/>
           <w:szCs w:val="32"/>
         </w:rPr>
@@ -1227,14 +1211,14 @@
         </w:tabs>
         <w:ind w:right="-523" w:firstLine="1140"/>
         <w:rPr>
-          <w:rFonts w:ascii="TH SarabunIT๙" w:hAnsi="TH SarabunIT๙" w:cs="TH SarabunIT๙"/>
-          <w:sz w:val="32"/>
-          <w:szCs w:val="32"/>
-        </w:rPr>
-      </w:pPr>
-      <w:r>
-        <w:rPr>
-          <w:rFonts w:ascii="TH SarabunIT๙" w:hAnsi="TH SarabunIT๙" w:cs="TH SarabunIT๙"/>
+          <w:rFonts w:ascii="TH Sarabun New" w:hAnsi="TH Sarabun New" w:cs="TH Sarabun New"/>
+          <w:sz w:val="32"/>
+          <w:szCs w:val="32"/>
+        </w:rPr>
+      </w:pPr>
+      <w:r>
+        <w:rPr>
+          <w:rFonts w:ascii="TH Sarabun New" w:hAnsi="TH Sarabun New" w:cs="TH Sarabun New"/>
           <w:sz w:val="32"/>
           <w:szCs w:val="32"/>
           <w:cs/>
@@ -1243,7 +1227,7 @@
       </w:r>
       <w:r>
         <w:rPr>
-          <w:rFonts w:ascii="TH SarabunIT๙" w:hAnsi="TH SarabunIT๙" w:cs="TH SarabunIT๙"/>
+          <w:rFonts w:ascii="TH Sarabun New" w:hAnsi="TH Sarabun New" w:cs="TH Sarabun New"/>
           <w:sz w:val="32"/>
           <w:szCs w:val="32"/>
           <w:cs/>
@@ -1252,30 +1236,13 @@
       </w:r>
       <w:r>
         <w:rPr>
-          <w:rFonts w:ascii="TH SarabunIT๙" w:hAnsi="TH SarabunIT๙" w:cs="TH SarabunIT๙"/>
+          <w:rFonts w:ascii="TH Sarabun New" w:hAnsi="TH Sarabun New" w:cs="TH Sarabun New"/>
           <w:sz w:val="32"/>
           <w:szCs w:val="32"/>
           <w:cs/>
         </w:rPr>
         <w:tab/>
-      </w:r>
-      <w:r>
-        <w:rPr>
-          <w:rFonts w:ascii="TH SarabunIT๙" w:hAnsi="TH SarabunIT๙" w:cs="TH SarabunIT๙" w:hint="cs"/>
-          <w:sz w:val="32"/>
-          <w:szCs w:val="32"/>
-          <w:cs/>
-        </w:rPr>
-        <w:t xml:space="preserve">   </w:t>
-      </w:r>
-      <w:r>
-        <w:rPr>
-          <w:rFonts w:ascii="TH SarabunIT๙" w:hAnsi="TH SarabunIT๙" w:cs="TH SarabunIT๙"/>
-          <w:sz w:val="32"/>
-          <w:szCs w:val="32"/>
-          <w:cs/>
-        </w:rPr>
-        <w:t>(</w:t>
+        <w:t xml:space="preserve">   (</w:t>
       </w:r>
       <w:r>
         <w:rPr>
@@ -1288,7 +1255,7 @@
       </w:r>
       <w:r>
         <w:rPr>
-          <w:rFonts w:ascii="TH SarabunIT๙" w:hAnsi="TH SarabunIT๙" w:cs="TH SarabunIT๙"/>
+          <w:rFonts w:ascii="TH Sarabun New" w:hAnsi="TH Sarabun New" w:cs="TH Sarabun New"/>
           <w:sz w:val="32"/>
           <w:szCs w:val="32"/>
         </w:rPr>
@@ -1297,7 +1264,7 @@
       <w:proofErr w:type="spellStart"/>
       <w:r>
         <w:rPr>
-          <w:rFonts w:ascii="TH SarabunIT๙" w:hAnsi="TH SarabunIT๙" w:cs="TH SarabunIT๙"/>
+          <w:rFonts w:ascii="TH Sarabun New" w:hAnsi="TH Sarabun New" w:cs="TH Sarabun New"/>
           <w:sz w:val="32"/>
           <w:szCs w:val="32"/>
         </w:rPr>
@@ -1306,7 +1273,7 @@
       <w:proofErr w:type="spellEnd"/>
       <w:r>
         <w:rPr>
-          <w:rFonts w:ascii="TH SarabunIT๙" w:hAnsi="TH SarabunIT๙" w:cs="TH SarabunIT๙"/>
+          <w:rFonts w:ascii="TH Sarabun New" w:hAnsi="TH Sarabun New" w:cs="TH Sarabun New"/>
           <w:sz w:val="32"/>
           <w:szCs w:val="32"/>
         </w:rPr>
@@ -1314,7 +1281,7 @@
       </w:r>
       <w:r>
         <w:rPr>
-          <w:rFonts w:ascii="TH SarabunIT๙" w:hAnsi="TH SarabunIT๙" w:cs="TH SarabunIT๙"/>
+          <w:rFonts w:ascii="TH Sarabun New" w:hAnsi="TH Sarabun New" w:cs="TH Sarabun New"/>
           <w:sz w:val="32"/>
           <w:szCs w:val="32"/>
           <w:cs/>
@@ -1333,14 +1300,14 @@
         </w:tabs>
         <w:ind w:right="-523" w:firstLine="1140"/>
         <w:rPr>
-          <w:rFonts w:ascii="TH SarabunIT๙" w:hAnsi="TH SarabunIT๙" w:cs="TH SarabunIT๙"/>
-          <w:sz w:val="32"/>
-          <w:szCs w:val="32"/>
-        </w:rPr>
-      </w:pPr>
-      <w:r>
-        <w:rPr>
-          <w:rFonts w:ascii="TH SarabunIT๙" w:hAnsi="TH SarabunIT๙" w:cs="TH SarabunIT๙"/>
+          <w:rFonts w:ascii="TH Sarabun New" w:hAnsi="TH Sarabun New" w:cs="TH Sarabun New"/>
+          <w:sz w:val="32"/>
+          <w:szCs w:val="32"/>
+        </w:rPr>
+      </w:pPr>
+      <w:r>
+        <w:rPr>
+          <w:rFonts w:ascii="TH Sarabun New" w:hAnsi="TH Sarabun New" w:cs="TH Sarabun New"/>
           <w:sz w:val="32"/>
           <w:szCs w:val="32"/>
           <w:cs/>
@@ -1349,7 +1316,7 @@
       </w:r>
       <w:r>
         <w:rPr>
-          <w:rFonts w:ascii="TH SarabunIT๙" w:hAnsi="TH SarabunIT๙" w:cs="TH SarabunIT๙"/>
+          <w:rFonts w:ascii="TH Sarabun New" w:hAnsi="TH Sarabun New" w:cs="TH Sarabun New"/>
           <w:sz w:val="32"/>
           <w:szCs w:val="32"/>
           <w:cs/>
@@ -1359,7 +1326,7 @@
       </w:r>
       <w:r>
         <w:rPr>
-          <w:rFonts w:ascii="TH SarabunIT๙" w:hAnsi="TH SarabunIT๙" w:cs="TH SarabunIT๙"/>
+          <w:rFonts w:ascii="TH Sarabun New" w:hAnsi="TH Sarabun New" w:cs="TH Sarabun New"/>
           <w:sz w:val="32"/>
           <w:szCs w:val="32"/>
         </w:rPr>
@@ -1376,7 +1343,7 @@
       </w:r>
       <w:r>
         <w:rPr>
-          <w:rFonts w:ascii="TH SarabunIT๙" w:hAnsi="TH SarabunIT๙" w:cs="TH SarabunIT๙"/>
+          <w:rFonts w:ascii="TH Sarabun New" w:hAnsi="TH Sarabun New" w:cs="TH Sarabun New"/>
           <w:sz w:val="32"/>
           <w:szCs w:val="32"/>
         </w:rPr>
@@ -1385,7 +1352,7 @@
       <w:proofErr w:type="spellStart"/>
       <w:r>
         <w:rPr>
-          <w:rFonts w:ascii="TH SarabunIT๙" w:hAnsi="TH SarabunIT๙" w:cs="TH SarabunIT๙"/>
+          <w:rFonts w:ascii="TH Sarabun New" w:hAnsi="TH Sarabun New" w:cs="TH Sarabun New"/>
           <w:sz w:val="32"/>
           <w:szCs w:val="32"/>
         </w:rPr>
@@ -1394,7 +1361,7 @@
       <w:proofErr w:type="spellEnd"/>
       <w:r>
         <w:rPr>
-          <w:rFonts w:ascii="TH SarabunIT๙" w:hAnsi="TH SarabunIT๙" w:cs="TH SarabunIT๙"/>
+          <w:rFonts w:ascii="TH Sarabun New" w:hAnsi="TH Sarabun New" w:cs="TH Sarabun New"/>
           <w:sz w:val="32"/>
           <w:szCs w:val="32"/>
         </w:rPr>
@@ -1412,7 +1379,7 @@
         </w:tabs>
         <w:ind w:right="-523" w:firstLine="1140"/>
         <w:rPr>
-          <w:rFonts w:ascii="TH SarabunIT๙" w:hAnsi="TH SarabunIT๙" w:cs="TH SarabunIT๙"/>
+          <w:rFonts w:ascii="TH Sarabun New" w:hAnsi="TH Sarabun New" w:cs="TH Sarabun New"/>
           <w:sz w:val="32"/>
           <w:szCs w:val="32"/>
         </w:rPr>
@@ -1429,7 +1396,7 @@
         </w:tabs>
         <w:ind w:right="-523"/>
         <w:rPr>
-          <w:rFonts w:ascii="TH SarabunIT๙" w:hAnsi="TH SarabunIT๙" w:cs="TH SarabunIT๙"/>
+          <w:rFonts w:ascii="TH Sarabun New" w:hAnsi="TH Sarabun New" w:cs="TH Sarabun New"/>
           <w:b/>
           <w:bCs/>
           <w:sz w:val="32"/>
@@ -1439,7 +1406,7 @@
       </w:pPr>
       <w:r>
         <w:rPr>
-          <w:rFonts w:ascii="TH SarabunIT๙" w:hAnsi="TH SarabunIT๙" w:cs="TH SarabunIT๙"/>
+          <w:rFonts w:ascii="TH Sarabun New" w:hAnsi="TH Sarabun New" w:cs="TH Sarabun New"/>
           <w:b/>
           <w:bCs/>
           <w:sz w:val="32"/>
@@ -1465,29 +1432,20 @@
         </w:tabs>
         <w:ind w:right="-523"/>
         <w:rPr>
-          <w:rFonts w:ascii="TH SarabunIT๙" w:hAnsi="TH SarabunIT๙" w:cs="TH SarabunIT๙"/>
-          <w:sz w:val="32"/>
-          <w:szCs w:val="32"/>
-          <w:cs/>
-        </w:rPr>
-      </w:pPr>
-      <w:r>
-        <w:rPr>
-          <w:rFonts w:ascii="TH SarabunIT๙" w:hAnsi="TH SarabunIT๙" w:cs="TH SarabunIT๙"/>
-          <w:sz w:val="32"/>
-          <w:szCs w:val="32"/>
-          <w:cs/>
-        </w:rPr>
-        <w:t>เพื่อโปรด</w:t>
-      </w:r>
-      <w:r>
-        <w:rPr>
-          <w:rFonts w:ascii="TH SarabunIT๙" w:hAnsi="TH SarabunIT๙" w:cs="TH SarabunIT๙" w:hint="cs"/>
-          <w:sz w:val="32"/>
-          <w:szCs w:val="32"/>
-          <w:cs/>
-        </w:rPr>
-        <w:t>ให้ความเห็นชอบ</w:t>
+          <w:rFonts w:ascii="TH Sarabun New" w:hAnsi="TH Sarabun New" w:cs="TH Sarabun New"/>
+          <w:sz w:val="32"/>
+          <w:szCs w:val="32"/>
+          <w:cs/>
+        </w:rPr>
+      </w:pPr>
+      <w:r>
+        <w:rPr>
+          <w:rFonts w:ascii="TH Sarabun New" w:hAnsi="TH Sarabun New" w:cs="TH Sarabun New"/>
+          <w:sz w:val="32"/>
+          <w:szCs w:val="32"/>
+          <w:cs/>
+        </w:rPr>
+        <w:t>เพื่อโปรดให้ความเห็นชอบ</w:t>
       </w:r>
     </w:p>
     <w:p>
@@ -1501,7 +1459,7 @@
         </w:tabs>
         <w:ind w:right="-523"/>
         <w:rPr>
-          <w:rFonts w:ascii="TH SarabunIT๙" w:hAnsi="TH SarabunIT๙" w:cs="TH SarabunIT๙"/>
+          <w:rFonts w:ascii="TH Sarabun New" w:hAnsi="TH Sarabun New" w:cs="TH Sarabun New"/>
           <w:sz w:val="32"/>
           <w:szCs w:val="32"/>
         </w:rPr>
@@ -1518,14 +1476,14 @@
         </w:tabs>
         <w:ind w:right="-523"/>
         <w:rPr>
-          <w:rFonts w:ascii="TH SarabunIT๙" w:hAnsi="TH SarabunIT๙" w:cs="TH SarabunIT๙"/>
-          <w:sz w:val="32"/>
-          <w:szCs w:val="32"/>
-        </w:rPr>
-      </w:pPr>
-      <w:r>
-        <w:rPr>
-          <w:rFonts w:ascii="TH SarabunIT๙" w:hAnsi="TH SarabunIT๙" w:cs="TH SarabunIT๙"/>
+          <w:rFonts w:ascii="TH Sarabun New" w:hAnsi="TH Sarabun New" w:cs="TH Sarabun New"/>
+          <w:sz w:val="32"/>
+          <w:szCs w:val="32"/>
+        </w:rPr>
+      </w:pPr>
+      <w:r>
+        <w:rPr>
+          <w:rFonts w:ascii="TH Sarabun New" w:hAnsi="TH Sarabun New" w:cs="TH Sarabun New"/>
           <w:sz w:val="32"/>
           <w:szCs w:val="32"/>
           <w:cs/>
@@ -1534,7 +1492,7 @@
       </w:r>
       <w:r>
         <w:rPr>
-          <w:rFonts w:ascii="TH SarabunIT๙" w:hAnsi="TH SarabunIT๙" w:cs="TH SarabunIT๙"/>
+          <w:rFonts w:ascii="TH Sarabun New" w:hAnsi="TH Sarabun New" w:cs="TH Sarabun New"/>
           <w:sz w:val="32"/>
           <w:szCs w:val="32"/>
           <w:cs/>
@@ -1553,7 +1511,7 @@
       </w:r>
       <w:r>
         <w:rPr>
-          <w:rFonts w:ascii="TH SarabunIT๙" w:hAnsi="TH SarabunIT๙" w:cs="TH SarabunIT๙"/>
+          <w:rFonts w:ascii="TH Sarabun New" w:hAnsi="TH Sarabun New" w:cs="TH Sarabun New"/>
           <w:sz w:val="32"/>
           <w:szCs w:val="32"/>
         </w:rPr>
@@ -1562,7 +1520,7 @@
       <w:proofErr w:type="spellStart"/>
       <w:r>
         <w:rPr>
-          <w:rFonts w:ascii="TH SarabunIT๙" w:hAnsi="TH SarabunIT๙" w:cs="TH SarabunIT๙"/>
+          <w:rFonts w:ascii="TH Sarabun New" w:hAnsi="TH Sarabun New" w:cs="TH Sarabun New"/>
           <w:sz w:val="32"/>
           <w:szCs w:val="32"/>
         </w:rPr>
@@ -1571,7 +1529,7 @@
       <w:proofErr w:type="spellEnd"/>
       <w:r>
         <w:rPr>
-          <w:rFonts w:ascii="TH SarabunIT๙" w:hAnsi="TH SarabunIT๙" w:cs="TH SarabunIT๙"/>
+          <w:rFonts w:ascii="TH Sarabun New" w:hAnsi="TH Sarabun New" w:cs="TH Sarabun New"/>
           <w:sz w:val="32"/>
           <w:szCs w:val="32"/>
         </w:rPr>
@@ -1579,7 +1537,7 @@
       </w:r>
       <w:r>
         <w:rPr>
-          <w:rFonts w:ascii="TH SarabunIT๙" w:hAnsi="TH SarabunIT๙" w:cs="TH SarabunIT๙"/>
+          <w:rFonts w:ascii="TH Sarabun New" w:hAnsi="TH Sarabun New" w:cs="TH Sarabun New"/>
           <w:sz w:val="32"/>
           <w:szCs w:val="32"/>
           <w:cs/>
@@ -1598,15 +1556,15 @@
         </w:tabs>
         <w:ind w:right="-523"/>
         <w:rPr>
-          <w:rFonts w:ascii="TH SarabunIT๙" w:hAnsi="TH SarabunIT๙" w:cs="TH SarabunIT๙"/>
-          <w:sz w:val="32"/>
-          <w:szCs w:val="32"/>
-          <w:cs/>
-        </w:rPr>
-      </w:pPr>
-      <w:r>
-        <w:rPr>
-          <w:rFonts w:ascii="TH SarabunIT๙" w:hAnsi="TH SarabunIT๙" w:cs="TH SarabunIT๙"/>
+          <w:rFonts w:ascii="TH Sarabun New" w:hAnsi="TH Sarabun New" w:cs="TH Sarabun New"/>
+          <w:sz w:val="32"/>
+          <w:szCs w:val="32"/>
+          <w:cs/>
+        </w:rPr>
+      </w:pPr>
+      <w:r>
+        <w:rPr>
+          <w:rFonts w:ascii="TH Sarabun New" w:hAnsi="TH Sarabun New" w:cs="TH Sarabun New"/>
           <w:sz w:val="32"/>
           <w:szCs w:val="32"/>
           <w:cs/>
@@ -1615,7 +1573,7 @@
       </w:r>
       <w:r>
         <w:rPr>
-          <w:rFonts w:ascii="TH SarabunIT๙" w:hAnsi="TH SarabunIT๙" w:cs="TH SarabunIT๙" w:hint="cs"/>
+          <w:rFonts w:ascii="TH Sarabun New" w:hAnsi="TH Sarabun New" w:cs="TH Sarabun New"/>
           <w:sz w:val="32"/>
           <w:szCs w:val="32"/>
           <w:cs/>
@@ -1624,7 +1582,7 @@
       </w:r>
       <w:r>
         <w:rPr>
-          <w:rFonts w:ascii="TH SarabunIT๙" w:hAnsi="TH SarabunIT๙" w:cs="TH SarabunIT๙" w:hint="cs"/>
+          <w:rFonts w:ascii="TH Sarabun New" w:hAnsi="TH Sarabun New" w:cs="TH Sarabun New"/>
           <w:sz w:val="32"/>
           <w:szCs w:val="32"/>
           <w:cs/>
@@ -1642,7 +1600,7 @@
       </w:r>
       <w:r>
         <w:rPr>
-          <w:rFonts w:ascii="TH SarabunIT๙" w:hAnsi="TH SarabunIT๙" w:cs="TH SarabunIT๙"/>
+          <w:rFonts w:ascii="TH Sarabun New" w:hAnsi="TH Sarabun New" w:cs="TH Sarabun New"/>
           <w:sz w:val="32"/>
           <w:szCs w:val="32"/>
         </w:rPr>
@@ -1651,7 +1609,7 @@
       <w:proofErr w:type="spellStart"/>
       <w:r>
         <w:rPr>
-          <w:rFonts w:ascii="TH SarabunIT๙" w:hAnsi="TH SarabunIT๙" w:cs="TH SarabunIT๙"/>
+          <w:rFonts w:ascii="TH Sarabun New" w:hAnsi="TH Sarabun New" w:cs="TH Sarabun New"/>
           <w:sz w:val="32"/>
           <w:szCs w:val="32"/>
         </w:rPr>
@@ -1669,7 +1627,7 @@
       </w:r>
       <w:r>
         <w:rPr>
-          <w:rFonts w:ascii="TH SarabunIT๙" w:hAnsi="TH SarabunIT๙" w:cs="TH SarabunIT๙"/>
+          <w:rFonts w:ascii="TH Sarabun New" w:hAnsi="TH Sarabun New" w:cs="TH Sarabun New"/>
           <w:sz w:val="32"/>
           <w:szCs w:val="32"/>
         </w:rPr>
@@ -1687,14 +1645,14 @@
         </w:tabs>
         <w:ind w:right="-523"/>
         <w:rPr>
-          <w:rFonts w:ascii="TH SarabunIT๙" w:hAnsi="TH SarabunIT๙" w:cs="TH SarabunIT๙"/>
-          <w:sz w:val="32"/>
-          <w:szCs w:val="32"/>
-        </w:rPr>
-      </w:pPr>
-      <w:r>
-        <w:rPr>
-          <w:rFonts w:ascii="TH SarabunIT๙" w:hAnsi="TH SarabunIT๙" w:cs="TH SarabunIT๙"/>
+          <w:rFonts w:ascii="TH Sarabun New" w:hAnsi="TH Sarabun New" w:cs="TH Sarabun New"/>
+          <w:sz w:val="32"/>
+          <w:szCs w:val="32"/>
+        </w:rPr>
+      </w:pPr>
+      <w:r>
+        <w:rPr>
+          <w:rFonts w:ascii="TH Sarabun New" w:hAnsi="TH Sarabun New" w:cs="TH Sarabun New"/>
           <w:sz w:val="32"/>
           <w:szCs w:val="32"/>
           <w:cs/>
@@ -1703,7 +1661,7 @@
       </w:r>
       <w:r>
         <w:rPr>
-          <w:rFonts w:ascii="TH SarabunIT๙" w:hAnsi="TH SarabunIT๙" w:cs="TH SarabunIT๙"/>
+          <w:rFonts w:ascii="TH Sarabun New" w:hAnsi="TH Sarabun New" w:cs="TH Sarabun New"/>
           <w:sz w:val="32"/>
           <w:szCs w:val="32"/>
           <w:cs/>
@@ -1723,7 +1681,7 @@
         </w:tabs>
         <w:ind w:right="-523"/>
         <w:rPr>
-          <w:rFonts w:ascii="TH SarabunIT๙" w:hAnsi="TH SarabunIT๙" w:cs="TH SarabunIT๙"/>
+          <w:rFonts w:ascii="TH Sarabun New" w:hAnsi="TH Sarabun New" w:cs="TH Sarabun New"/>
           <w:sz w:val="32"/>
           <w:szCs w:val="32"/>
         </w:rPr>
@@ -1734,14 +1692,14 @@
         <w:ind w:left="3600"/>
         <w:jc w:val="center"/>
         <w:rPr>
-          <w:rFonts w:ascii="TH SarabunIT๙" w:hAnsi="TH SarabunIT๙" w:cs="TH SarabunIT๙"/>
-          <w:sz w:val="32"/>
-          <w:szCs w:val="32"/>
-        </w:rPr>
-      </w:pPr>
-      <w:r>
-        <w:rPr>
-          <w:rFonts w:ascii="TH SarabunIT๙" w:hAnsi="TH SarabunIT๙" w:cs="TH SarabunIT๙"/>
+          <w:rFonts w:ascii="TH Sarabun New" w:hAnsi="TH Sarabun New" w:cs="TH Sarabun New"/>
+          <w:sz w:val="32"/>
+          <w:szCs w:val="32"/>
+        </w:rPr>
+      </w:pPr>
+      <w:r>
+        <w:rPr>
+          <w:rFonts w:ascii="TH Sarabun New" w:hAnsi="TH Sarabun New" w:cs="TH Sarabun New"/>
           <w:sz w:val="32"/>
           <w:szCs w:val="32"/>
           <w:cs/>
@@ -1759,7 +1717,7 @@
       </w:r>
       <w:r>
         <w:rPr>
-          <w:rFonts w:ascii="TH SarabunIT๙" w:hAnsi="TH SarabunIT๙" w:cs="TH SarabunIT๙"/>
+          <w:rFonts w:ascii="TH Sarabun New" w:hAnsi="TH Sarabun New" w:cs="TH Sarabun New"/>
           <w:sz w:val="32"/>
           <w:szCs w:val="32"/>
         </w:rPr>
@@ -1768,7 +1726,7 @@
       <w:proofErr w:type="spellStart"/>
       <w:r>
         <w:rPr>
-          <w:rFonts w:ascii="TH SarabunIT๙" w:hAnsi="TH SarabunIT๙" w:cs="TH SarabunIT๙"/>
+          <w:rFonts w:ascii="TH Sarabun New" w:hAnsi="TH Sarabun New" w:cs="TH Sarabun New"/>
           <w:sz w:val="32"/>
           <w:szCs w:val="32"/>
         </w:rPr>
@@ -1777,7 +1735,7 @@
       <w:proofErr w:type="spellEnd"/>
       <w:r>
         <w:rPr>
-          <w:rFonts w:ascii="TH SarabunIT๙" w:hAnsi="TH SarabunIT๙" w:cs="TH SarabunIT๙"/>
+          <w:rFonts w:ascii="TH Sarabun New" w:hAnsi="TH Sarabun New" w:cs="TH Sarabun New"/>
           <w:sz w:val="32"/>
           <w:szCs w:val="32"/>
         </w:rPr>
@@ -1785,7 +1743,7 @@
       </w:r>
       <w:r>
         <w:rPr>
-          <w:rFonts w:ascii="TH SarabunIT๙" w:hAnsi="TH SarabunIT๙" w:cs="TH SarabunIT๙"/>
+          <w:rFonts w:ascii="TH Sarabun New" w:hAnsi="TH Sarabun New" w:cs="TH Sarabun New"/>
           <w:sz w:val="32"/>
           <w:szCs w:val="32"/>
           <w:cs/>
@@ -1797,18 +1755,19 @@
       <w:pPr>
         <w:ind w:left="2880"/>
         <w:rPr>
-          <w:rFonts w:ascii="TH SarabunIT๙" w:hAnsi="TH SarabunIT๙" w:cs="TH SarabunIT๙"/>
-          <w:sz w:val="32"/>
-          <w:szCs w:val="32"/>
-        </w:rPr>
-      </w:pPr>
-      <w:r>
-        <w:rPr>
-          <w:rFonts w:ascii="TH SarabunIT๙" w:hAnsi="TH SarabunIT๙" w:cs="TH SarabunIT๙"/>
-          <w:sz w:val="32"/>
-          <w:szCs w:val="32"/>
-          <w:cs/>
-        </w:rPr>
+          <w:rFonts w:ascii="TH Sarabun New" w:hAnsi="TH Sarabun New" w:cs="TH Sarabun New"/>
+          <w:sz w:val="32"/>
+          <w:szCs w:val="32"/>
+        </w:rPr>
+      </w:pPr>
+      <w:r>
+        <w:rPr>
+          <w:rFonts w:ascii="TH Sarabun New" w:hAnsi="TH Sarabun New" w:cs="TH Sarabun New"/>
+          <w:sz w:val="32"/>
+          <w:szCs w:val="32"/>
+          <w:cs/>
+        </w:rPr>
+        <w:lastRenderedPageBreak/>
         <w:t>ผู้อำนวยการ</w:t>
       </w:r>
       <w:r>
@@ -1822,7 +1781,7 @@
       </w:r>
       <w:r>
         <w:rPr>
-          <w:rFonts w:ascii="TH SarabunIT๙" w:hAnsi="TH SarabunIT๙" w:cs="TH SarabunIT๙"/>
+          <w:rFonts w:ascii="TH Sarabun New" w:hAnsi="TH Sarabun New" w:cs="TH Sarabun New"/>
           <w:sz w:val="32"/>
           <w:szCs w:val="32"/>
         </w:rPr>
@@ -1831,7 +1790,7 @@
       <w:proofErr w:type="spellStart"/>
       <w:r>
         <w:rPr>
-          <w:rFonts w:ascii="TH SarabunIT๙" w:hAnsi="TH SarabunIT๙" w:cs="TH SarabunIT๙"/>
+          <w:rFonts w:ascii="TH Sarabun New" w:hAnsi="TH Sarabun New" w:cs="TH Sarabun New"/>
           <w:sz w:val="32"/>
           <w:szCs w:val="32"/>
         </w:rPr>
@@ -1840,7 +1799,7 @@
       <w:proofErr w:type="spellEnd"/>
       <w:r>
         <w:rPr>
-          <w:rFonts w:ascii="TH SarabunIT๙" w:hAnsi="TH SarabunIT๙" w:cs="TH SarabunIT๙"/>
+          <w:rFonts w:ascii="TH Sarabun New" w:hAnsi="TH Sarabun New" w:cs="TH Sarabun New"/>
           <w:sz w:val="32"/>
           <w:szCs w:val="32"/>
         </w:rPr>
@@ -1852,14 +1811,14 @@
         <w:ind w:left="3600"/>
         <w:jc w:val="center"/>
         <w:rPr>
-          <w:rFonts w:ascii="TH SarabunIT๙" w:hAnsi="TH SarabunIT๙" w:cs="TH SarabunIT๙"/>
-          <w:sz w:val="32"/>
-          <w:szCs w:val="32"/>
-        </w:rPr>
-      </w:pPr>
-      <w:r>
-        <w:rPr>
-          <w:rFonts w:ascii="TH SarabunIT๙" w:hAnsi="TH SarabunIT๙" w:cs="TH SarabunIT๙" w:hint="cs"/>
+          <w:rFonts w:ascii="TH Sarabun New" w:hAnsi="TH Sarabun New" w:cs="TH Sarabun New"/>
+          <w:sz w:val="32"/>
+          <w:szCs w:val="32"/>
+        </w:rPr>
+      </w:pPr>
+      <w:r>
+        <w:rPr>
+          <w:rFonts w:ascii="TH Sarabun New" w:hAnsi="TH Sarabun New" w:cs="TH Sarabun New"/>
           <w:sz w:val="32"/>
           <w:szCs w:val="32"/>
           <w:cs/>
@@ -1878,7 +1837,7 @@
 </file>
 
 <file path=word/numbering.xml><?xml version="1.0" encoding="utf-8"?>
-<w:numbering xmlns:wpc="http://schemas.microsoft.com/office/word/2010/wordprocessingCanvas" xmlns:cx="http://schemas.microsoft.com/office/drawing/2014/chartex" xmlns:cx1="http://schemas.microsoft.com/office/drawing/2015/9/8/chartex" xmlns:cx2="http://schemas.microsoft.com/office/drawing/2015/10/21/chartex" xmlns:cx3="http://schemas.microsoft.com/office/drawing/2016/5/9/chartex" xmlns:cx4="http://schemas.microsoft.com/office/drawing/2016/5/10/chartex" xmlns:cx5="http://schemas.microsoft.com/office/drawing/2016/5/11/chartex" xmlns:cx6="http://schemas.microsoft.com/office/drawing/2016/5/12/chartex" xmlns:cx7="http://schemas.microsoft.com/office/drawing/2016/5/13/chartex" xmlns:cx8="http://schemas.microsoft.com/office/drawing/2016/5/14/chartex" xmlns:mc="http://schemas.openxmlformats.org/markup-compatibility/2006" xmlns:aink="http://schemas.microsoft.com/office/drawing/2016/ink" xmlns:am3d="http://schemas.microsoft.com/office/drawing/2017/model3d" xmlns:o="urn:schemas-microsoft-com:office:office" xmlns:oel="http://schemas.microsoft.com/office/2019/extlst" xmlns:r="http://schemas.openxmlformats.org/officeDocument/2006/relationships" xmlns:m="http://schemas.openxmlformats.org/officeDocument/2006/math" xmlns:v="urn:schemas-microsoft-com:vml" xmlns:wp14="http://schemas.microsoft.com/office/word/2010/wordprocessingDrawing" xmlns:wp="http://schemas.openxmlformats.org/drawingml/2006/wordprocessingDrawing" xmlns:w10="urn:schemas-microsoft-com:office:word" xmlns:w="http://schemas.openxmlformats.org/wordprocessingml/2006/main" xmlns:w14="http://schemas.microsoft.com/office/word/2010/wordml" xmlns:w15="http://schemas.microsoft.com/office/word/2012/wordml" xmlns:w16cex="http://schemas.microsoft.com/office/word/2018/wordml/cex" xmlns:w16cid="http://schemas.microsoft.com/office/word/2016/wordml/cid" xmlns:w16="http://schemas.microsoft.com/office/word/2018/wordml" xmlns:w16sdtdh="http://schemas.microsoft.com/office/word/2020/wordml/sdtdatahash" xmlns:w16se="http://schemas.microsoft.com/office/word/2015/wordml/symex" xmlns:wpg="http://schemas.microsoft.com/office/word/2010/wordprocessingGroup" xmlns:wpi="http://schemas.microsoft.com/office/word/2010/wordprocessingInk" xmlns:wne="http://schemas.microsoft.com/office/word/2006/wordml" xmlns:wps="http://schemas.microsoft.com/office/word/2010/wordprocessingShape" mc:Ignorable="w14 w15 w16se w16cid w16 w16cex w16sdtdh wp14">
+<w:numbering xmlns:wpc="http://schemas.microsoft.com/office/word/2010/wordprocessingCanvas" xmlns:cx="http://schemas.microsoft.com/office/drawing/2014/chartex" xmlns:cx1="http://schemas.microsoft.com/office/drawing/2015/9/8/chartex" xmlns:cx2="http://schemas.microsoft.com/office/drawing/2015/10/21/chartex" xmlns:cx3="http://schemas.microsoft.com/office/drawing/2016/5/9/chartex" xmlns:cx4="http://schemas.microsoft.com/office/drawing/2016/5/10/chartex" xmlns:cx5="http://schemas.microsoft.com/office/drawing/2016/5/11/chartex" xmlns:cx6="http://schemas.microsoft.com/office/drawing/2016/5/12/chartex" xmlns:cx7="http://schemas.microsoft.com/office/drawing/2016/5/13/chartex" xmlns:cx8="http://schemas.microsoft.com/office/drawing/2016/5/14/chartex" xmlns:mc="http://schemas.openxmlformats.org/markup-compatibility/2006" xmlns:aink="http://schemas.microsoft.com/office/drawing/2016/ink" xmlns:am3d="http://schemas.microsoft.com/office/drawing/2017/model3d" xmlns:o="urn:schemas-microsoft-com:office:office" xmlns:r="http://schemas.openxmlformats.org/officeDocument/2006/relationships" xmlns:m="http://schemas.openxmlformats.org/officeDocument/2006/math" xmlns:v="urn:schemas-microsoft-com:vml" xmlns:wp14="http://schemas.microsoft.com/office/word/2010/wordprocessingDrawing" xmlns:wp="http://schemas.openxmlformats.org/drawingml/2006/wordprocessingDrawing" xmlns:w10="urn:schemas-microsoft-com:office:word" xmlns:w="http://schemas.openxmlformats.org/wordprocessingml/2006/main" xmlns:w14="http://schemas.microsoft.com/office/word/2010/wordml" xmlns:w15="http://schemas.microsoft.com/office/word/2012/wordml" xmlns:w16cex="http://schemas.microsoft.com/office/word/2018/wordml/cex" xmlns:w16cid="http://schemas.microsoft.com/office/word/2016/wordml/cid" xmlns:w16="http://schemas.microsoft.com/office/word/2018/wordml" xmlns:w16sdtdh="http://schemas.microsoft.com/office/word/2020/wordml/sdtdatahash" xmlns:w16se="http://schemas.microsoft.com/office/word/2015/wordml/symex" xmlns:wpg="http://schemas.microsoft.com/office/word/2010/wordprocessingGroup" xmlns:wpi="http://schemas.microsoft.com/office/word/2010/wordprocessingInk" xmlns:wne="http://schemas.microsoft.com/office/word/2006/wordml" xmlns:wps="http://schemas.microsoft.com/office/word/2010/wordprocessingShape" mc:Ignorable="w14 w15 w16se w16cid w16 w16cex w16sdtdh wp14">
   <w:abstractNum w:abstractNumId="0" w15:restartNumberingAfterBreak="0">
     <w:nsid w:val="76515AF6"/>
     <w:multiLevelType w:val="hybridMultilevel"/>
@@ -1991,7 +1950,7 @@
       </w:rPr>
     </w:lvl>
   </w:abstractNum>
-  <w:num w:numId="1" w16cid:durableId="660743570">
+  <w:num w:numId="1">
     <w:abstractNumId w:val="0"/>
   </w:num>
 </w:numbering>

--- a/web/msword/purchase_1.docx
+++ b/web/msword/purchase_1.docx
@@ -242,7 +242,7 @@
           <w:sz w:val="32"/>
           <w:szCs w:val="32"/>
         </w:rPr>
-        <w:t xml:space="preserve"> }                                </w:t>
+        <w:t xml:space="preserve">}                                </w:t>
       </w:r>
       <w:r>
         <w:rPr>
@@ -308,7 +308,7 @@
           <w:sz w:val="32"/>
           <w:szCs w:val="32"/>
         </w:rPr>
-        <w:t xml:space="preserve">  }</w:t>
+        <w:t>}</w:t>
       </w:r>
       <w:r>
         <w:rPr>
@@ -463,14 +463,6 @@
         </w:rPr>
         <w:t>{</w:t>
       </w:r>
-      <w:r>
-        <w:rPr>
-          <w:rFonts w:ascii="TH Sarabun New" w:hAnsi="TH Sarabun New" w:cs="TH Sarabun New"/>
-          <w:sz w:val="32"/>
-          <w:szCs w:val="32"/>
-        </w:rPr>
-        <w:t xml:space="preserve"> </w:t>
-      </w:r>
       <w:proofErr w:type="spellStart"/>
       <w:r>
         <w:rPr>
@@ -478,7 +470,7 @@
           <w:sz w:val="32"/>
           <w:szCs w:val="32"/>
         </w:rPr>
-        <w:t>org_name</w:t>
+        <w:t>director_name</w:t>
       </w:r>
       <w:proofErr w:type="spellEnd"/>
       <w:r>

--- a/web/msword/purchase_1.docx
+++ b/web/msword/purchase_1.docx
@@ -4,7 +4,7 @@
   <w:body>
     <w:p>
       <w:pPr>
-        <w:pStyle w:val="Title"/>
+        <w:pStyle w:val="a3"/>
         <w:tabs>
           <w:tab w:val="left" w:pos="851"/>
           <w:tab w:val="left" w:pos="1276"/>
@@ -677,6 +677,14 @@
       </w:r>
       <w:r>
         <w:rPr>
+          <w:rFonts w:ascii="TH Sarabun New" w:hAnsi="TH Sarabun New" w:cs="TH Sarabun New"/>
+          <w:sz w:val="32"/>
+          <w:szCs w:val="32"/>
+        </w:rPr>
+        <w:t xml:space="preserve"> </w:t>
+      </w:r>
+      <w:r>
+        <w:rPr>
           <w:rFonts w:ascii="TH Sarabun New" w:eastAsia="Times New Roman" w:hAnsi="TH Sarabun New" w:cs="TH Sarabun New"/>
           <w:sz w:val="32"/>
           <w:szCs w:val="32"/>
@@ -692,15 +700,75 @@
         </w:rPr>
         <w:t>{</w:t>
       </w:r>
-      <w:r>
-        <w:rPr>
-          <w:rFonts w:ascii="TH Sarabun New" w:hAnsi="TH Sarabun New" w:cs="TH Sarabun New"/>
-          <w:sz w:val="32"/>
-          <w:szCs w:val="32"/>
-          <w:cs/>
+      <w:proofErr w:type="spellStart"/>
+      <w:r>
+        <w:rPr>
+          <w:rFonts w:ascii="TH Sarabun New" w:hAnsi="TH Sarabun New" w:cs="TH Sarabun New"/>
+          <w:sz w:val="32"/>
+          <w:szCs w:val="32"/>
+        </w:rPr>
+        <w:t>budget_amount</w:t>
+      </w:r>
+      <w:proofErr w:type="spellEnd"/>
+      <w:r>
+        <w:rPr>
+          <w:rFonts w:ascii="TH Sarabun New" w:hAnsi="TH Sarabun New" w:cs="TH Sarabun New"/>
+          <w:sz w:val="32"/>
+          <w:szCs w:val="32"/>
+        </w:rPr>
+        <w:t>}</w:t>
+      </w:r>
+      <w:r>
+        <w:rPr>
+          <w:rFonts w:ascii="TH Sarabun New" w:hAnsi="TH Sarabun New" w:cs="TH Sarabun New"/>
+          <w:sz w:val="32"/>
+          <w:szCs w:val="32"/>
         </w:rPr>
         <w:t xml:space="preserve"> </w:t>
       </w:r>
+      <w:r>
+        <w:rPr>
+          <w:rFonts w:ascii="TH Sarabun New" w:hAnsi="TH Sarabun New" w:cs="TH Sarabun New"/>
+          <w:sz w:val="32"/>
+          <w:szCs w:val="32"/>
+          <w:cs/>
+        </w:rPr>
+        <w:t>บาท</w:t>
+      </w:r>
+      <w:r>
+        <w:rPr>
+          <w:rFonts w:ascii="TH Sarabun New" w:hAnsi="TH Sarabun New" w:cs="TH Sarabun New"/>
+          <w:sz w:val="32"/>
+          <w:szCs w:val="32"/>
+        </w:rPr>
+        <w:t xml:space="preserve"> </w:t>
+      </w:r>
+      <w:r>
+        <w:rPr>
+          <w:rFonts w:ascii="TH Sarabun New" w:hAnsi="TH Sarabun New" w:cs="TH Sarabun New"/>
+          <w:sz w:val="32"/>
+          <w:szCs w:val="32"/>
+          <w:cs/>
+        </w:rPr>
+        <w:t>(</w:t>
+      </w:r>
+      <w:r>
+        <w:rPr>
+          <w:rFonts w:ascii="TH Sarabun New" w:eastAsia="Times New Roman" w:hAnsi="TH Sarabun New" w:cs="TH Sarabun New"/>
+          <w:sz w:val="32"/>
+          <w:szCs w:val="32"/>
+          <w:lang w:val="en-GB"/>
+        </w:rPr>
+        <w:t>$</w:t>
+      </w:r>
+      <w:r>
+        <w:rPr>
+          <w:rFonts w:ascii="TH Sarabun New" w:hAnsi="TH Sarabun New" w:cs="TH Sarabun New"/>
+          <w:sz w:val="32"/>
+          <w:szCs w:val="32"/>
+        </w:rPr>
+        <w:t>{</w:t>
+      </w:r>
       <w:proofErr w:type="spellStart"/>
       <w:r>
         <w:rPr>
@@ -708,99 +776,9 @@
           <w:sz w:val="32"/>
           <w:szCs w:val="32"/>
         </w:rPr>
-        <w:t>budget_amount</w:t>
+        <w:t>budget_letter</w:t>
       </w:r>
       <w:proofErr w:type="spellEnd"/>
-      <w:r>
-        <w:rPr>
-          <w:rFonts w:ascii="TH Sarabun New" w:hAnsi="TH Sarabun New" w:cs="TH Sarabun New"/>
-          <w:color w:val="FF0000"/>
-          <w:sz w:val="32"/>
-          <w:szCs w:val="32"/>
-          <w:cs/>
-        </w:rPr>
-        <w:t xml:space="preserve"> </w:t>
-      </w:r>
-      <w:r>
-        <w:rPr>
-          <w:rFonts w:ascii="TH Sarabun New" w:hAnsi="TH Sarabun New" w:cs="TH Sarabun New"/>
-          <w:sz w:val="32"/>
-          <w:szCs w:val="32"/>
-        </w:rPr>
-        <w:t>}</w:t>
-      </w:r>
-      <w:r>
-        <w:rPr>
-          <w:rFonts w:ascii="TH Sarabun New" w:hAnsi="TH Sarabun New" w:cs="TH Sarabun New"/>
-          <w:sz w:val="32"/>
-          <w:szCs w:val="32"/>
-          <w:cs/>
-        </w:rPr>
-        <w:t>บาท</w:t>
-      </w:r>
-      <w:r>
-        <w:rPr>
-          <w:rFonts w:ascii="TH Sarabun New" w:hAnsi="TH Sarabun New" w:cs="TH Sarabun New"/>
-          <w:sz w:val="32"/>
-          <w:szCs w:val="32"/>
-          <w:cs/>
-        </w:rPr>
-        <w:t>(</w:t>
-      </w:r>
-      <w:r>
-        <w:rPr>
-          <w:rFonts w:ascii="TH Sarabun New" w:hAnsi="TH Sarabun New" w:cs="TH Sarabun New"/>
-          <w:sz w:val="32"/>
-          <w:szCs w:val="32"/>
-          <w:cs/>
-        </w:rPr>
-        <w:t xml:space="preserve"> </w:t>
-      </w:r>
-      <w:r>
-        <w:rPr>
-          <w:rFonts w:ascii="TH Sarabun New" w:eastAsia="Times New Roman" w:hAnsi="TH Sarabun New" w:cs="TH Sarabun New"/>
-          <w:sz w:val="32"/>
-          <w:szCs w:val="32"/>
-          <w:lang w:val="en-GB"/>
-        </w:rPr>
-        <w:t>$</w:t>
-      </w:r>
-      <w:r>
-        <w:rPr>
-          <w:rFonts w:ascii="TH Sarabun New" w:hAnsi="TH Sarabun New" w:cs="TH Sarabun New"/>
-          <w:sz w:val="32"/>
-          <w:szCs w:val="32"/>
-        </w:rPr>
-        <w:t>{</w:t>
-      </w:r>
-      <w:r>
-        <w:rPr>
-          <w:rFonts w:ascii="TH Sarabun New" w:hAnsi="TH Sarabun New" w:cs="TH Sarabun New"/>
-          <w:sz w:val="32"/>
-          <w:szCs w:val="32"/>
-        </w:rPr>
-        <w:t xml:space="preserve"> </w:t>
-      </w:r>
-      <w:proofErr w:type="spellStart"/>
-      <w:r>
-        <w:rPr>
-          <w:rFonts w:ascii="TH Sarabun New" w:hAnsi="TH Sarabun New" w:cs="TH Sarabun New"/>
-          <w:sz w:val="32"/>
-          <w:szCs w:val="32"/>
-        </w:rPr>
-        <w:t>budget_letter</w:t>
-      </w:r>
-      <w:proofErr w:type="spellEnd"/>
-      <w:r>
-        <w:rPr>
-          <w:rFonts w:ascii="TH Sarabun New" w:hAnsi="TH Sarabun New" w:cs="TH Sarabun New"/>
-          <w:color w:val="FF0000"/>
-          <w:sz w:val="32"/>
-          <w:szCs w:val="32"/>
-          <w:cs/>
-        </w:rPr>
-        <w:t xml:space="preserve"> </w:t>
-      </w:r>
       <w:r>
         <w:rPr>
           <w:rFonts w:ascii="TH Sarabun New" w:hAnsi="TH Sarabun New" w:cs="TH Sarabun New"/>
@@ -991,10 +969,9 @@
         </w:tabs>
         <w:ind w:right="-523" w:firstLine="1215"/>
         <w:rPr>
-          <w:rFonts w:ascii="TH Sarabun New" w:hAnsi="TH Sarabun New" w:cs="TH Sarabun New"/>
-          <w:sz w:val="32"/>
-          <w:szCs w:val="32"/>
-          <w:cs/>
+          <w:rFonts w:ascii="TH Sarabun New" w:hAnsi="TH Sarabun New" w:cs="TH Sarabun New" w:hint="cs"/>
+          <w:sz w:val="32"/>
+          <w:szCs w:val="32"/>
         </w:rPr>
       </w:pPr>
       <w:r>
@@ -1007,6 +984,270 @@
         <w:t>คณะกรรมการกำหนดรายละเอียดคุณลักษณะเฉพาะครุภัณฑ์และราคากลาง</w:t>
       </w:r>
     </w:p>
+    <w:tbl>
+      <w:tblPr>
+        <w:tblStyle w:val="a5"/>
+        <w:tblW w:w="9016" w:type="dxa"/>
+        <w:tblInd w:w="880" w:type="dxa"/>
+        <w:tblBorders>
+          <w:top w:val="none" w:sz="0" w:space="0" w:color="auto"/>
+          <w:left w:val="none" w:sz="0" w:space="0" w:color="auto"/>
+          <w:bottom w:val="none" w:sz="0" w:space="0" w:color="auto"/>
+          <w:right w:val="none" w:sz="0" w:space="0" w:color="auto"/>
+          <w:insideH w:val="none" w:sz="0" w:space="0" w:color="auto"/>
+          <w:insideV w:val="none" w:sz="0" w:space="0" w:color="auto"/>
+        </w:tblBorders>
+        <w:tblLook w:val="04A0" w:firstRow="1" w:lastRow="0" w:firstColumn="1" w:lastColumn="0" w:noHBand="0" w:noVBand="1"/>
+      </w:tblPr>
+      <w:tblGrid>
+        <w:gridCol w:w="3005"/>
+        <w:gridCol w:w="3005"/>
+        <w:gridCol w:w="3006"/>
+      </w:tblGrid>
+      <w:tr>
+        <w:tc>
+          <w:tcPr>
+            <w:tcW w:w="3005" w:type="dxa"/>
+          </w:tcPr>
+          <w:p>
+            <w:pPr>
+              <w:tabs>
+                <w:tab w:val="left" w:pos="851"/>
+                <w:tab w:val="left" w:pos="1276"/>
+                <w:tab w:val="left" w:pos="1560"/>
+                <w:tab w:val="left" w:pos="1985"/>
+                <w:tab w:val="left" w:pos="4111"/>
+                <w:tab w:val="left" w:pos="6663"/>
+                <w:tab w:val="left" w:pos="6804"/>
+              </w:tabs>
+              <w:ind w:right="-523"/>
+              <w:rPr>
+                <w:rFonts w:ascii="TH Sarabun New" w:hAnsi="TH Sarabun New" w:cs="TH Sarabun New"/>
+                <w:sz w:val="32"/>
+                <w:szCs w:val="32"/>
+              </w:rPr>
+            </w:pPr>
+            <w:r>
+              <w:rPr>
+                <w:rFonts w:ascii="TH Sarabun New" w:eastAsia="Times New Roman" w:hAnsi="TH Sarabun New" w:cs="TH Sarabun New"/>
+                <w:sz w:val="32"/>
+                <w:szCs w:val="32"/>
+                <w:lang w:val="en-GB"/>
+              </w:rPr>
+              <w:t>${</w:t>
+            </w:r>
+            <w:proofErr w:type="spellStart"/>
+            <w:r>
+              <w:rPr>
+                <w:rFonts w:ascii="TH Sarabun New" w:eastAsia="Times New Roman" w:hAnsi="TH Sarabun New" w:cs="TH Sarabun New"/>
+                <w:sz w:val="32"/>
+                <w:szCs w:val="32"/>
+                <w:lang w:val="en-GB"/>
+              </w:rPr>
+              <w:t>num</w:t>
+            </w:r>
+            <w:proofErr w:type="spellEnd"/>
+            <w:proofErr w:type="gramStart"/>
+            <w:r>
+              <w:rPr>
+                <w:rFonts w:ascii="TH Sarabun New" w:eastAsia="Times New Roman" w:hAnsi="TH Sarabun New" w:cs="TH Sarabun New"/>
+                <w:sz w:val="32"/>
+                <w:szCs w:val="32"/>
+                <w:lang w:val="en-GB"/>
+              </w:rPr>
+              <w:t>}</w:t>
+            </w:r>
+            <w:r>
+              <w:rPr>
+                <w:rFonts w:ascii="TH Sarabun New" w:eastAsia="Times New Roman" w:hAnsi="TH Sarabun New" w:cs="TH Sarabun New"/>
+                <w:sz w:val="32"/>
+                <w:szCs w:val="32"/>
+                <w:lang w:val="en-GB"/>
+              </w:rPr>
+              <w:t>.</w:t>
+            </w:r>
+            <w:r>
+              <w:rPr>
+                <w:rFonts w:ascii="TH Sarabun New" w:eastAsia="Times New Roman" w:hAnsi="TH Sarabun New" w:cs="TH Sarabun New"/>
+                <w:sz w:val="32"/>
+                <w:szCs w:val="32"/>
+                <w:lang w:val="en-GB"/>
+              </w:rPr>
+              <w:t>$</w:t>
+            </w:r>
+            <w:proofErr w:type="gramEnd"/>
+            <w:r>
+              <w:rPr>
+                <w:rFonts w:ascii="TH Sarabun New" w:hAnsi="TH Sarabun New" w:cs="TH Sarabun New"/>
+                <w:sz w:val="32"/>
+                <w:szCs w:val="32"/>
+              </w:rPr>
+              <w:t>{</w:t>
+            </w:r>
+            <w:proofErr w:type="spellStart"/>
+            <w:r>
+              <w:rPr>
+                <w:rFonts w:ascii="TH Sarabun New" w:hAnsi="TH Sarabun New" w:cs="TH Sarabun New"/>
+                <w:sz w:val="32"/>
+                <w:szCs w:val="32"/>
+              </w:rPr>
+              <w:t>board</w:t>
+            </w:r>
+            <w:r>
+              <w:rPr>
+                <w:rFonts w:ascii="TH Sarabun New" w:hAnsi="TH Sarabun New" w:cs="TH Sarabun New"/>
+                <w:sz w:val="32"/>
+                <w:szCs w:val="32"/>
+              </w:rPr>
+              <w:t>_name</w:t>
+            </w:r>
+            <w:proofErr w:type="spellEnd"/>
+            <w:r>
+              <w:rPr>
+                <w:rFonts w:ascii="TH Sarabun New" w:hAnsi="TH Sarabun New" w:cs="TH Sarabun New"/>
+                <w:sz w:val="32"/>
+                <w:szCs w:val="32"/>
+              </w:rPr>
+              <w:t>}</w:t>
+            </w:r>
+          </w:p>
+        </w:tc>
+        <w:tc>
+          <w:tcPr>
+            <w:tcW w:w="3005" w:type="dxa"/>
+          </w:tcPr>
+          <w:p>
+            <w:pPr>
+              <w:tabs>
+                <w:tab w:val="left" w:pos="851"/>
+                <w:tab w:val="left" w:pos="1276"/>
+                <w:tab w:val="left" w:pos="1560"/>
+                <w:tab w:val="left" w:pos="1985"/>
+                <w:tab w:val="left" w:pos="4111"/>
+                <w:tab w:val="left" w:pos="6663"/>
+                <w:tab w:val="left" w:pos="6804"/>
+              </w:tabs>
+              <w:ind w:right="-523"/>
+              <w:rPr>
+                <w:rFonts w:ascii="TH Sarabun New" w:hAnsi="TH Sarabun New" w:cs="TH Sarabun New"/>
+                <w:sz w:val="32"/>
+                <w:szCs w:val="32"/>
+              </w:rPr>
+            </w:pPr>
+            <w:r>
+              <w:rPr>
+                <w:rFonts w:ascii="TH Sarabun New" w:eastAsia="Times New Roman" w:hAnsi="TH Sarabun New" w:cs="TH Sarabun New"/>
+                <w:sz w:val="32"/>
+                <w:szCs w:val="32"/>
+                <w:lang w:val="en-GB"/>
+              </w:rPr>
+              <w:t>$</w:t>
+            </w:r>
+            <w:r>
+              <w:rPr>
+                <w:rFonts w:ascii="TH Sarabun New" w:hAnsi="TH Sarabun New" w:cs="TH Sarabun New"/>
+                <w:sz w:val="32"/>
+                <w:szCs w:val="32"/>
+              </w:rPr>
+              <w:t>{</w:t>
+            </w:r>
+            <w:proofErr w:type="spellStart"/>
+            <w:r>
+              <w:rPr>
+                <w:rFonts w:ascii="TH Sarabun New" w:hAnsi="TH Sarabun New" w:cs="TH Sarabun New"/>
+                <w:sz w:val="32"/>
+                <w:szCs w:val="32"/>
+              </w:rPr>
+              <w:t>board</w:t>
+            </w:r>
+            <w:r>
+              <w:rPr>
+                <w:rFonts w:ascii="TH Sarabun New" w:hAnsi="TH Sarabun New" w:cs="TH Sarabun New"/>
+                <w:sz w:val="32"/>
+                <w:szCs w:val="32"/>
+              </w:rPr>
+              <w:t>_</w:t>
+            </w:r>
+            <w:r>
+              <w:rPr>
+                <w:rFonts w:ascii="TH Sarabun New" w:hAnsi="TH Sarabun New" w:cs="TH Sarabun New"/>
+                <w:sz w:val="32"/>
+                <w:szCs w:val="32"/>
+              </w:rPr>
+              <w:t>position</w:t>
+            </w:r>
+            <w:proofErr w:type="spellEnd"/>
+            <w:r>
+              <w:rPr>
+                <w:rFonts w:ascii="TH Sarabun New" w:hAnsi="TH Sarabun New" w:cs="TH Sarabun New"/>
+                <w:sz w:val="32"/>
+                <w:szCs w:val="32"/>
+              </w:rPr>
+              <w:t>}</w:t>
+            </w:r>
+          </w:p>
+        </w:tc>
+        <w:tc>
+          <w:tcPr>
+            <w:tcW w:w="3006" w:type="dxa"/>
+          </w:tcPr>
+          <w:p>
+            <w:pPr>
+              <w:tabs>
+                <w:tab w:val="left" w:pos="851"/>
+                <w:tab w:val="left" w:pos="1276"/>
+                <w:tab w:val="left" w:pos="1560"/>
+                <w:tab w:val="left" w:pos="1985"/>
+                <w:tab w:val="left" w:pos="4111"/>
+                <w:tab w:val="left" w:pos="6663"/>
+                <w:tab w:val="left" w:pos="6804"/>
+              </w:tabs>
+              <w:ind w:right="-523"/>
+              <w:rPr>
+                <w:rFonts w:ascii="TH Sarabun New" w:hAnsi="TH Sarabun New" w:cs="TH Sarabun New"/>
+                <w:sz w:val="32"/>
+                <w:szCs w:val="32"/>
+              </w:rPr>
+            </w:pPr>
+            <w:r>
+              <w:rPr>
+                <w:rFonts w:ascii="TH Sarabun New" w:eastAsia="Times New Roman" w:hAnsi="TH Sarabun New" w:cs="TH Sarabun New"/>
+                <w:sz w:val="32"/>
+                <w:szCs w:val="32"/>
+                <w:lang w:val="en-GB"/>
+              </w:rPr>
+              <w:t>$</w:t>
+            </w:r>
+            <w:r>
+              <w:rPr>
+                <w:rFonts w:ascii="TH Sarabun New" w:hAnsi="TH Sarabun New" w:cs="TH Sarabun New"/>
+                <w:sz w:val="32"/>
+                <w:szCs w:val="32"/>
+              </w:rPr>
+              <w:t>{</w:t>
+            </w:r>
+            <w:proofErr w:type="spellStart"/>
+            <w:r>
+              <w:rPr>
+                <w:rFonts w:ascii="TH Sarabun New" w:hAnsi="TH Sarabun New" w:cs="TH Sarabun New"/>
+                <w:sz w:val="32"/>
+                <w:szCs w:val="32"/>
+              </w:rPr>
+              <w:t>position_name</w:t>
+            </w:r>
+            <w:proofErr w:type="spellEnd"/>
+            <w:r>
+              <w:rPr>
+                <w:rFonts w:ascii="TH Sarabun New" w:hAnsi="TH Sarabun New" w:cs="TH Sarabun New"/>
+                <w:sz w:val="32"/>
+                <w:szCs w:val="32"/>
+              </w:rPr>
+              <w:t>}</w:t>
+            </w:r>
+          </w:p>
+        </w:tc>
+      </w:tr>
+    </w:tbl>
     <w:p>
       <w:pPr>
         <w:tabs>
@@ -1025,58 +1266,6 @@
           <w:szCs w:val="32"/>
         </w:rPr>
       </w:pPr>
-      <w:r>
-        <w:rPr>
-          <w:rFonts w:ascii="TH Sarabun New" w:hAnsi="TH Sarabun New" w:cs="TH Sarabun New"/>
-          <w:sz w:val="32"/>
-          <w:szCs w:val="32"/>
-          <w:cs/>
-        </w:rPr>
-        <w:tab/>
-      </w:r>
-      <w:r>
-        <w:rPr>
-          <w:rFonts w:ascii="TH Sarabun New" w:hAnsi="TH Sarabun New" w:cs="TH Sarabun New"/>
-          <w:sz w:val="32"/>
-          <w:szCs w:val="32"/>
-        </w:rPr>
-        <w:t xml:space="preserve">   </w:t>
-      </w:r>
-      <w:proofErr w:type="gramStart"/>
-      <w:r>
-        <w:rPr>
-          <w:rFonts w:ascii="TH Sarabun New" w:eastAsia="Times New Roman" w:hAnsi="TH Sarabun New" w:cs="TH Sarabun New"/>
-          <w:sz w:val="32"/>
-          <w:szCs w:val="32"/>
-          <w:lang w:val="en-GB"/>
-        </w:rPr>
-        <w:t>$</w:t>
-      </w:r>
-      <w:r>
-        <w:rPr>
-          <w:rFonts w:ascii="TH Sarabun New" w:hAnsi="TH Sarabun New" w:cs="TH Sarabun New"/>
-          <w:sz w:val="32"/>
-          <w:szCs w:val="32"/>
-        </w:rPr>
-        <w:t>{</w:t>
-      </w:r>
-      <w:r>
-        <w:rPr>
-          <w:rFonts w:ascii="TH Sarabun New" w:hAnsi="TH Sarabun New" w:cs="TH Sarabun New"/>
-          <w:sz w:val="32"/>
-          <w:szCs w:val="32"/>
-        </w:rPr>
-        <w:t xml:space="preserve"> board</w:t>
-      </w:r>
-      <w:proofErr w:type="gramEnd"/>
-      <w:r>
-        <w:rPr>
-          <w:rFonts w:ascii="TH Sarabun New" w:hAnsi="TH Sarabun New" w:cs="TH Sarabun New"/>
-          <w:sz w:val="32"/>
-          <w:szCs w:val="32"/>
-        </w:rPr>
-        <w:t xml:space="preserve"> }</w:t>
-      </w:r>
     </w:p>
     <w:p>
       <w:pPr>
@@ -1610,15 +1799,6 @@
       <w:proofErr w:type="spellEnd"/>
       <w:r>
         <w:rPr>
-          <w:rFonts w:ascii="TH Sarabun New" w:eastAsia="Times New Roman" w:hAnsi="TH Sarabun New" w:cs="TH Sarabun New"/>
-          <w:sz w:val="32"/>
-          <w:szCs w:val="32"/>
-          <w:lang w:val="en-GB"/>
-        </w:rPr>
-        <w:t>$</w:t>
-      </w:r>
-      <w:r>
-        <w:rPr>
           <w:rFonts w:ascii="TH Sarabun New" w:hAnsi="TH Sarabun New" w:cs="TH Sarabun New"/>
           <w:sz w:val="32"/>
           <w:szCs w:val="32"/>
@@ -1696,6 +1876,7 @@
           <w:szCs w:val="32"/>
           <w:cs/>
         </w:rPr>
+        <w:lastRenderedPageBreak/>
         <w:t>(</w:t>
       </w:r>
       <w:r>
@@ -1759,7 +1940,6 @@
           <w:szCs w:val="32"/>
           <w:cs/>
         </w:rPr>
-        <w:lastRenderedPageBreak/>
         <w:t>ผู้อำนวยการ</w:t>
       </w:r>
       <w:r>
@@ -2343,7 +2523,7 @@
     <w:lsdException w:name="Unresolved Mention" w:semiHidden="1" w:unhideWhenUsed="1"/>
     <w:lsdException w:name="Smart Link" w:semiHidden="1" w:unhideWhenUsed="1"/>
   </w:latentStyles>
-  <w:style w:type="paragraph" w:default="1" w:styleId="Normal">
+  <w:style w:type="paragraph" w:default="1" w:styleId="a">
     <w:name w:val="Normal"/>
     <w:qFormat/>
     <w:rsid w:val="0074620C"/>
@@ -2355,13 +2535,13 @@
       <w:sz w:val="28"/>
     </w:rPr>
   </w:style>
-  <w:style w:type="character" w:default="1" w:styleId="DefaultParagraphFont">
+  <w:style w:type="character" w:default="1" w:styleId="a0">
     <w:name w:val="Default Paragraph Font"/>
     <w:uiPriority w:val="1"/>
     <w:semiHidden/>
     <w:unhideWhenUsed/>
   </w:style>
-  <w:style w:type="table" w:default="1" w:styleId="TableNormal">
+  <w:style w:type="table" w:default="1" w:styleId="a1">
     <w:name w:val="Normal Table"/>
     <w:uiPriority w:val="99"/>
     <w:semiHidden/>
@@ -2376,16 +2556,16 @@
       </w:tblCellMar>
     </w:tblPr>
   </w:style>
-  <w:style w:type="numbering" w:default="1" w:styleId="NoList">
+  <w:style w:type="numbering" w:default="1" w:styleId="a2">
     <w:name w:val="No List"/>
     <w:uiPriority w:val="99"/>
     <w:semiHidden/>
     <w:unhideWhenUsed/>
   </w:style>
-  <w:style w:type="paragraph" w:styleId="Title">
+  <w:style w:type="paragraph" w:styleId="a3">
     <w:name w:val="Title"/>
-    <w:basedOn w:val="Normal"/>
-    <w:link w:val="TitleChar"/>
+    <w:basedOn w:val="a"/>
+    <w:link w:val="a4"/>
     <w:qFormat/>
     <w:rsid w:val="0074620C"/>
     <w:pPr>
@@ -2398,10 +2578,10 @@
       <w:szCs w:val="36"/>
     </w:rPr>
   </w:style>
-  <w:style w:type="character" w:customStyle="1" w:styleId="TitleChar">
-    <w:name w:val="Title Char"/>
-    <w:basedOn w:val="DefaultParagraphFont"/>
-    <w:link w:val="Title"/>
+  <w:style w:type="character" w:customStyle="1" w:styleId="a4">
+    <w:name w:val="ชื่อเรื่อง อักขระ"/>
+    <w:basedOn w:val="a0"/>
+    <w:link w:val="a3"/>
     <w:rsid w:val="0074620C"/>
     <w:rPr>
       <w:rFonts w:ascii="Cordia New" w:eastAsia="Cordia New" w:hAnsi="Cordia New" w:cs="Angsana New"/>
@@ -2410,6 +2590,25 @@
       <w:sz w:val="36"/>
       <w:szCs w:val="36"/>
     </w:rPr>
+  </w:style>
+  <w:style w:type="table" w:styleId="a5">
+    <w:name w:val="Table Grid"/>
+    <w:basedOn w:val="a1"/>
+    <w:uiPriority w:val="59"/>
+    <w:rsid w:val="00A876B4"/>
+    <w:pPr>
+      <w:spacing w:after="0" w:line="240" w:lineRule="auto"/>
+    </w:pPr>
+    <w:tblPr>
+      <w:tblBorders>
+        <w:top w:val="single" w:sz="4" w:space="0" w:color="auto"/>
+        <w:left w:val="single" w:sz="4" w:space="0" w:color="auto"/>
+        <w:bottom w:val="single" w:sz="4" w:space="0" w:color="auto"/>
+        <w:right w:val="single" w:sz="4" w:space="0" w:color="auto"/>
+        <w:insideH w:val="single" w:sz="4" w:space="0" w:color="auto"/>
+        <w:insideV w:val="single" w:sz="4" w:space="0" w:color="auto"/>
+      </w:tblBorders>
+    </w:tblPr>
   </w:style>
 </w:styles>
 </file>

--- a/web/msword/purchase_1.docx
+++ b/web/msword/purchase_1.docx
@@ -145,7 +145,6 @@
         </w:rPr>
         <w:t>{</w:t>
       </w:r>
-      <w:proofErr w:type="spellStart"/>
       <w:r>
         <w:rPr>
           <w:rFonts w:ascii="TH Sarabun New" w:hAnsi="TH Sarabun New" w:cs="TH Sarabun New"/>
@@ -154,7 +153,6 @@
         </w:rPr>
         <w:t>org_name_full</w:t>
       </w:r>
-      <w:proofErr w:type="spellEnd"/>
       <w:r>
         <w:rPr>
           <w:rFonts w:ascii="TH Sarabun New" w:hAnsi="TH Sarabun New" w:cs="TH Sarabun New"/>
@@ -226,7 +224,6 @@
         </w:rPr>
         <w:t>{</w:t>
       </w:r>
-      <w:proofErr w:type="spellStart"/>
       <w:r>
         <w:rPr>
           <w:rFonts w:ascii="TH Sarabun New" w:hAnsi="TH Sarabun New" w:cs="TH Sarabun New"/>
@@ -235,7 +232,6 @@
         </w:rPr>
         <w:t>doc_number</w:t>
       </w:r>
-      <w:proofErr w:type="spellEnd"/>
       <w:r>
         <w:rPr>
           <w:rFonts w:ascii="TH Sarabun New" w:hAnsi="TH Sarabun New" w:cs="TH Sarabun New"/>
@@ -376,7 +372,6 @@
         </w:rPr>
         <w:t>{</w:t>
       </w:r>
-      <w:proofErr w:type="spellStart"/>
       <w:r>
         <w:rPr>
           <w:rFonts w:ascii="TH Sarabun New" w:hAnsi="TH Sarabun New" w:cs="TH Sarabun New"/>
@@ -385,7 +380,6 @@
         </w:rPr>
         <w:t>doc_title</w:t>
       </w:r>
-      <w:proofErr w:type="spellEnd"/>
       <w:r>
         <w:rPr>
           <w:rFonts w:ascii="TH Sarabun New" w:hAnsi="TH Sarabun New" w:cs="TH Sarabun New"/>
@@ -463,7 +457,6 @@
         </w:rPr>
         <w:t>{</w:t>
       </w:r>
-      <w:proofErr w:type="spellStart"/>
       <w:r>
         <w:rPr>
           <w:rFonts w:ascii="TH Sarabun New" w:hAnsi="TH Sarabun New" w:cs="TH Sarabun New"/>
@@ -472,7 +465,6 @@
         </w:rPr>
         <w:t>director_name</w:t>
       </w:r>
-      <w:proofErr w:type="spellEnd"/>
       <w:r>
         <w:rPr>
           <w:rFonts w:ascii="TH Sarabun New" w:hAnsi="TH Sarabun New" w:cs="TH Sarabun New"/>
@@ -534,7 +526,6 @@
         </w:rPr>
         <w:t>{</w:t>
       </w:r>
-      <w:proofErr w:type="spellStart"/>
       <w:r>
         <w:rPr>
           <w:rFonts w:ascii="TH Sarabun New" w:hAnsi="TH Sarabun New" w:cs="TH Sarabun New"/>
@@ -543,7 +534,6 @@
         </w:rPr>
         <w:t>org_name</w:t>
       </w:r>
-      <w:proofErr w:type="spellEnd"/>
       <w:r>
         <w:rPr>
           <w:rFonts w:ascii="TH Sarabun New" w:hAnsi="TH Sarabun New" w:cs="TH Sarabun New"/>
@@ -596,7 +586,6 @@
         </w:rPr>
         <w:t>{</w:t>
       </w:r>
-      <w:proofErr w:type="spellStart"/>
       <w:r>
         <w:rPr>
           <w:rFonts w:ascii="TH Sarabun New" w:hAnsi="TH Sarabun New" w:cs="TH Sarabun New"/>
@@ -605,7 +594,6 @@
         </w:rPr>
         <w:t>suptype</w:t>
       </w:r>
-      <w:proofErr w:type="spellEnd"/>
       <w:r>
         <w:rPr>
           <w:rFonts w:ascii="TH Sarabun New" w:hAnsi="TH Sarabun New" w:cs="TH Sarabun New"/>
@@ -648,7 +636,6 @@
         </w:rPr>
         <w:t>{</w:t>
       </w:r>
-      <w:proofErr w:type="spellStart"/>
       <w:r>
         <w:rPr>
           <w:rFonts w:ascii="TH Sarabun New" w:hAnsi="TH Sarabun New" w:cs="TH Sarabun New"/>
@@ -657,7 +644,6 @@
         </w:rPr>
         <w:t>budget_year</w:t>
       </w:r>
-      <w:proofErr w:type="spellEnd"/>
       <w:r>
         <w:rPr>
           <w:rFonts w:ascii="TH Sarabun New" w:hAnsi="TH Sarabun New" w:cs="TH Sarabun New"/>
@@ -700,7 +686,6 @@
         </w:rPr>
         <w:t>{</w:t>
       </w:r>
-      <w:proofErr w:type="spellStart"/>
       <w:r>
         <w:rPr>
           <w:rFonts w:ascii="TH Sarabun New" w:hAnsi="TH Sarabun New" w:cs="TH Sarabun New"/>
@@ -709,7 +694,6 @@
         </w:rPr>
         <w:t>budget_amount</w:t>
       </w:r>
-      <w:proofErr w:type="spellEnd"/>
       <w:r>
         <w:rPr>
           <w:rFonts w:ascii="TH Sarabun New" w:hAnsi="TH Sarabun New" w:cs="TH Sarabun New"/>
@@ -769,7 +753,6 @@
         </w:rPr>
         <w:t>{</w:t>
       </w:r>
-      <w:proofErr w:type="spellStart"/>
       <w:r>
         <w:rPr>
           <w:rFonts w:ascii="TH Sarabun New" w:hAnsi="TH Sarabun New" w:cs="TH Sarabun New"/>
@@ -778,7 +761,6 @@
         </w:rPr>
         <w:t>budget_letter</w:t>
       </w:r>
-      <w:proofErr w:type="spellEnd"/>
       <w:r>
         <w:rPr>
           <w:rFonts w:ascii="TH Sarabun New" w:hAnsi="TH Sarabun New" w:cs="TH Sarabun New"/>
@@ -969,7 +951,7 @@
         </w:tabs>
         <w:ind w:right="-523" w:firstLine="1215"/>
         <w:rPr>
-          <w:rFonts w:ascii="TH Sarabun New" w:hAnsi="TH Sarabun New" w:cs="TH Sarabun New" w:hint="cs"/>
+          <w:rFonts w:ascii="TH Sarabun New" w:hAnsi="TH Sarabun New" w:cs="TH Sarabun New"/>
           <w:sz w:val="32"/>
           <w:szCs w:val="32"/>
         </w:rPr>
@@ -1036,7 +1018,6 @@
               </w:rPr>
               <w:t>${</w:t>
             </w:r>
-            <w:proofErr w:type="spellStart"/>
             <w:r>
               <w:rPr>
                 <w:rFonts w:ascii="TH Sarabun New" w:eastAsia="Times New Roman" w:hAnsi="TH Sarabun New" w:cs="TH Sarabun New"/>
@@ -1046,8 +1027,6 @@
               </w:rPr>
               <w:t>num</w:t>
             </w:r>
-            <w:proofErr w:type="spellEnd"/>
-            <w:proofErr w:type="gramStart"/>
             <w:r>
               <w:rPr>
                 <w:rFonts w:ascii="TH Sarabun New" w:eastAsia="Times New Roman" w:hAnsi="TH Sarabun New" w:cs="TH Sarabun New"/>
@@ -1075,7 +1054,6 @@
               </w:rPr>
               <w:t>$</w:t>
             </w:r>
-            <w:proofErr w:type="gramEnd"/>
             <w:r>
               <w:rPr>
                 <w:rFonts w:ascii="TH Sarabun New" w:hAnsi="TH Sarabun New" w:cs="TH Sarabun New"/>
@@ -1084,24 +1062,14 @@
               </w:rPr>
               <w:t>{</w:t>
             </w:r>
-            <w:proofErr w:type="spellStart"/>
             <w:r>
               <w:rPr>
                 <w:rFonts w:ascii="TH Sarabun New" w:hAnsi="TH Sarabun New" w:cs="TH Sarabun New"/>
                 <w:sz w:val="32"/>
                 <w:szCs w:val="32"/>
               </w:rPr>
-              <w:t>board</w:t>
+              <w:t>emp_fullname</w:t>
             </w:r>
-            <w:r>
-              <w:rPr>
-                <w:rFonts w:ascii="TH Sarabun New" w:hAnsi="TH Sarabun New" w:cs="TH Sarabun New"/>
-                <w:sz w:val="32"/>
-                <w:szCs w:val="32"/>
-              </w:rPr>
-              <w:t>_name</w:t>
-            </w:r>
-            <w:proofErr w:type="spellEnd"/>
             <w:r>
               <w:rPr>
                 <w:rFonts w:ascii="TH Sarabun New" w:hAnsi="TH Sarabun New" w:cs="TH Sarabun New"/>
@@ -1151,23 +1119,6 @@
               </w:rPr>
               <w:t>{</w:t>
             </w:r>
-            <w:proofErr w:type="spellStart"/>
-            <w:r>
-              <w:rPr>
-                <w:rFonts w:ascii="TH Sarabun New" w:hAnsi="TH Sarabun New" w:cs="TH Sarabun New"/>
-                <w:sz w:val="32"/>
-                <w:szCs w:val="32"/>
-              </w:rPr>
-              <w:t>board</w:t>
-            </w:r>
-            <w:r>
-              <w:rPr>
-                <w:rFonts w:ascii="TH Sarabun New" w:hAnsi="TH Sarabun New" w:cs="TH Sarabun New"/>
-                <w:sz w:val="32"/>
-                <w:szCs w:val="32"/>
-              </w:rPr>
-              <w:t>_</w:t>
-            </w:r>
             <w:r>
               <w:rPr>
                 <w:rFonts w:ascii="TH Sarabun New" w:hAnsi="TH Sarabun New" w:cs="TH Sarabun New"/>
@@ -1176,7 +1127,6 @@
               </w:rPr>
               <w:t>position</w:t>
             </w:r>
-            <w:proofErr w:type="spellEnd"/>
             <w:r>
               <w:rPr>
                 <w:rFonts w:ascii="TH Sarabun New" w:hAnsi="TH Sarabun New" w:cs="TH Sarabun New"/>
@@ -1226,16 +1176,22 @@
               </w:rPr>
               <w:t>{</w:t>
             </w:r>
-            <w:proofErr w:type="spellStart"/>
             <w:r>
               <w:rPr>
                 <w:rFonts w:ascii="TH Sarabun New" w:hAnsi="TH Sarabun New" w:cs="TH Sarabun New"/>
                 <w:sz w:val="32"/>
                 <w:szCs w:val="32"/>
               </w:rPr>
-              <w:t>position_name</w:t>
+              <w:t>com</w:t>
             </w:r>
-            <w:proofErr w:type="spellEnd"/>
+            <w:r>
+              <w:rPr>
+                <w:rFonts w:ascii="TH Sarabun New" w:hAnsi="TH Sarabun New" w:cs="TH Sarabun New"/>
+                <w:sz w:val="32"/>
+                <w:szCs w:val="32"/>
+              </w:rPr>
+              <w:t>_position</w:t>
+            </w:r>
             <w:r>
               <w:rPr>
                 <w:rFonts w:ascii="TH Sarabun New" w:hAnsi="TH Sarabun New" w:cs="TH Sarabun New"/>
@@ -1442,7 +1398,6 @@
         </w:rPr>
         <w:t>{</w:t>
       </w:r>
-      <w:proofErr w:type="spellStart"/>
       <w:r>
         <w:rPr>
           <w:rFonts w:ascii="TH Sarabun New" w:hAnsi="TH Sarabun New" w:cs="TH Sarabun New"/>
@@ -1451,7 +1406,6 @@
         </w:rPr>
         <w:t>emp_name</w:t>
       </w:r>
-      <w:proofErr w:type="spellEnd"/>
       <w:r>
         <w:rPr>
           <w:rFonts w:ascii="TH Sarabun New" w:hAnsi="TH Sarabun New" w:cs="TH Sarabun New"/>
@@ -1530,7 +1484,6 @@
         </w:rPr>
         <w:t>{</w:t>
       </w:r>
-      <w:proofErr w:type="spellStart"/>
       <w:r>
         <w:rPr>
           <w:rFonts w:ascii="TH Sarabun New" w:hAnsi="TH Sarabun New" w:cs="TH Sarabun New"/>
@@ -1539,7 +1492,6 @@
         </w:rPr>
         <w:t>emp_position</w:t>
       </w:r>
-      <w:proofErr w:type="spellEnd"/>
       <w:r>
         <w:rPr>
           <w:rFonts w:ascii="TH Sarabun New" w:hAnsi="TH Sarabun New" w:cs="TH Sarabun New"/>
@@ -1698,16 +1650,38 @@
         </w:rPr>
         <w:t>{</w:t>
       </w:r>
-      <w:proofErr w:type="spellStart"/>
-      <w:r>
-        <w:rPr>
-          <w:rFonts w:ascii="TH Sarabun New" w:hAnsi="TH Sarabun New" w:cs="TH Sarabun New"/>
-          <w:sz w:val="32"/>
-          <w:szCs w:val="32"/>
-        </w:rPr>
-        <w:t>emphead_name</w:t>
-      </w:r>
-      <w:proofErr w:type="spellEnd"/>
+      <w:r>
+        <w:rPr>
+          <w:rFonts w:ascii="TH Sarabun New" w:hAnsi="TH Sarabun New" w:cs="TH Sarabun New"/>
+          <w:sz w:val="32"/>
+          <w:szCs w:val="32"/>
+        </w:rPr>
+        <w:t>leader</w:t>
+      </w:r>
+      <w:r>
+        <w:rPr>
+          <w:rFonts w:ascii="TH Sarabun New" w:hAnsi="TH Sarabun New" w:cs="TH Sarabun New"/>
+          <w:sz w:val="32"/>
+          <w:szCs w:val="32"/>
+        </w:rPr>
+        <w:t>_</w:t>
+      </w:r>
+      <w:r>
+        <w:rPr>
+          <w:rFonts w:ascii="TH Sarabun New" w:hAnsi="TH Sarabun New" w:cs="TH Sarabun New"/>
+          <w:sz w:val="32"/>
+          <w:szCs w:val="32"/>
+        </w:rPr>
+        <w:t>full</w:t>
+      </w:r>
+      <w:r>
+        <w:rPr>
+          <w:rFonts w:ascii="TH Sarabun New" w:hAnsi="TH Sarabun New" w:cs="TH Sarabun New"/>
+          <w:sz w:val="32"/>
+          <w:szCs w:val="32"/>
+        </w:rPr>
+        <w:t>name</w:t>
+      </w:r>
       <w:r>
         <w:rPr>
           <w:rFonts w:ascii="TH Sarabun New" w:hAnsi="TH Sarabun New" w:cs="TH Sarabun New"/>
@@ -1787,16 +1761,22 @@
         </w:rPr>
         <w:t>{</w:t>
       </w:r>
-      <w:proofErr w:type="spellStart"/>
-      <w:r>
-        <w:rPr>
-          <w:rFonts w:ascii="TH Sarabun New" w:hAnsi="TH Sarabun New" w:cs="TH Sarabun New"/>
-          <w:sz w:val="32"/>
-          <w:szCs w:val="32"/>
-        </w:rPr>
-        <w:t>emphead_position</w:t>
-      </w:r>
-      <w:proofErr w:type="spellEnd"/>
+      <w:r>
+        <w:rPr>
+          <w:rFonts w:ascii="TH Sarabun New" w:hAnsi="TH Sarabun New" w:cs="TH Sarabun New"/>
+          <w:sz w:val="32"/>
+          <w:szCs w:val="32"/>
+        </w:rPr>
+        <w:t>leader</w:t>
+      </w:r>
+      <w:r>
+        <w:rPr>
+          <w:rFonts w:ascii="TH Sarabun New" w:hAnsi="TH Sarabun New" w:cs="TH Sarabun New"/>
+          <w:sz w:val="32"/>
+          <w:szCs w:val="32"/>
+        </w:rPr>
+        <w:t>_position</w:t>
+      </w:r>
       <w:r>
         <w:rPr>
           <w:rFonts w:ascii="TH Sarabun New" w:hAnsi="TH Sarabun New" w:cs="TH Sarabun New"/>
@@ -1896,7 +1876,6 @@
         </w:rPr>
         <w:t>{</w:t>
       </w:r>
-      <w:proofErr w:type="spellStart"/>
       <w:r>
         <w:rPr>
           <w:rFonts w:ascii="TH Sarabun New" w:hAnsi="TH Sarabun New" w:cs="TH Sarabun New"/>
@@ -1905,7 +1884,6 @@
         </w:rPr>
         <w:t>director_name</w:t>
       </w:r>
-      <w:proofErr w:type="spellEnd"/>
       <w:r>
         <w:rPr>
           <w:rFonts w:ascii="TH Sarabun New" w:hAnsi="TH Sarabun New" w:cs="TH Sarabun New"/>
@@ -1959,7 +1937,6 @@
         </w:rPr>
         <w:t>{</w:t>
       </w:r>
-      <w:proofErr w:type="spellStart"/>
       <w:r>
         <w:rPr>
           <w:rFonts w:ascii="TH Sarabun New" w:hAnsi="TH Sarabun New" w:cs="TH Sarabun New"/>
@@ -1968,7 +1945,6 @@
         </w:rPr>
         <w:t>org_name</w:t>
       </w:r>
-      <w:proofErr w:type="spellEnd"/>
       <w:r>
         <w:rPr>
           <w:rFonts w:ascii="TH Sarabun New" w:hAnsi="TH Sarabun New" w:cs="TH Sarabun New"/>
